--- a/DylanDeSouzaMediaTracker.docx
+++ b/DylanDeSouzaMediaTracker.docx
@@ -1,10 +1,9 @@
 
 <file path=word/document.xml><?xml version="1.0" encoding="utf-8"?>
-<w:document xmlns:wpc="http://schemas.microsoft.com/office/word/2010/wordprocessingCanvas" xmlns:cx="http://schemas.microsoft.com/office/drawing/2014/chartex" xmlns:cx1="http://schemas.microsoft.com/office/drawing/2015/9/8/chartex" xmlns:cx2="http://schemas.microsoft.com/office/drawing/2015/10/21/chartex" xmlns:cx3="http://schemas.microsoft.com/office/drawing/2016/5/9/chartex" xmlns:cx4="http://schemas.microsoft.com/office/drawing/2016/5/10/chartex" xmlns:cx5="http://schemas.microsoft.com/office/drawing/2016/5/11/chartex" xmlns:cx6="http://schemas.microsoft.com/office/drawing/2016/5/12/chartex" xmlns:cx7="http://schemas.microsoft.com/office/drawing/2016/5/13/chartex" xmlns:cx8="http://schemas.microsoft.com/office/drawing/2016/5/14/chartex" xmlns:mc="http://schemas.openxmlformats.org/markup-compatibility/2006" xmlns:aink="http://schemas.microsoft.com/office/drawing/2016/ink" xmlns:am3d="http://schemas.microsoft.com/office/drawing/2017/model3d" xmlns:o="urn:schemas-microsoft-com:office:office" xmlns:r="http://schemas.openxmlformats.org/officeDocument/2006/relationships" xmlns:m="http://schemas.openxmlformats.org/officeDocument/2006/math" xmlns:v="urn:schemas-microsoft-com:vml" xmlns:wp14="http://schemas.microsoft.com/office/word/2010/wordprocessingDrawing" xmlns:wp="http://schemas.openxmlformats.org/drawingml/2006/wordprocessingDrawing" xmlns:w10="urn:schemas-microsoft-com:office:word" xmlns:w="http://schemas.openxmlformats.org/wordprocessingml/2006/main" xmlns:w14="http://schemas.microsoft.com/office/word/2010/wordml" xmlns:w15="http://schemas.microsoft.com/office/word/2012/wordml" xmlns:w16cex="http://schemas.microsoft.com/office/word/2018/wordml/cex" xmlns:w16cid="http://schemas.microsoft.com/office/word/2016/wordml/cid" xmlns:w16="http://schemas.microsoft.com/office/word/2018/wordml" xmlns:w16sdtdh="http://schemas.microsoft.com/office/word/2020/wordml/sdtdatahash" xmlns:w16se="http://schemas.microsoft.com/office/word/2015/wordml/symex" xmlns:wpg="http://schemas.microsoft.com/office/word/2010/wordprocessingGroup" xmlns:wpi="http://schemas.microsoft.com/office/word/2010/wordprocessingInk" xmlns:wne="http://schemas.microsoft.com/office/word/2006/wordml" xmlns:wps="http://schemas.microsoft.com/office/word/2010/wordprocessingShape" mc:Ignorable="w14 w15 w16se w16cid w16 w16cex w16sdtdh wp14">
+<w:document xmlns:wpc="http://schemas.microsoft.com/office/word/2010/wordprocessingCanvas" xmlns:cx="http://schemas.microsoft.com/office/drawing/2014/chartex" xmlns:cx1="http://schemas.microsoft.com/office/drawing/2015/9/8/chartex" xmlns:cx2="http://schemas.microsoft.com/office/drawing/2015/10/21/chartex" xmlns:cx3="http://schemas.microsoft.com/office/drawing/2016/5/9/chartex" xmlns:cx4="http://schemas.microsoft.com/office/drawing/2016/5/10/chartex" xmlns:cx5="http://schemas.microsoft.com/office/drawing/2016/5/11/chartex" xmlns:cx6="http://schemas.microsoft.com/office/drawing/2016/5/12/chartex" xmlns:cx7="http://schemas.microsoft.com/office/drawing/2016/5/13/chartex" xmlns:cx8="http://schemas.microsoft.com/office/drawing/2016/5/14/chartex" xmlns:mc="http://schemas.openxmlformats.org/markup-compatibility/2006" xmlns:aink="http://schemas.microsoft.com/office/drawing/2016/ink" xmlns:am3d="http://schemas.microsoft.com/office/drawing/2017/model3d" xmlns:o="urn:schemas-microsoft-com:office:office" xmlns:oel="http://schemas.microsoft.com/office/2019/extlst" xmlns:r="http://schemas.openxmlformats.org/officeDocument/2006/relationships" xmlns:m="http://schemas.openxmlformats.org/officeDocument/2006/math" xmlns:v="urn:schemas-microsoft-com:vml" xmlns:wp14="http://schemas.microsoft.com/office/word/2010/wordprocessingDrawing" xmlns:wp="http://schemas.openxmlformats.org/drawingml/2006/wordprocessingDrawing" xmlns:w10="urn:schemas-microsoft-com:office:word" xmlns:w="http://schemas.openxmlformats.org/wordprocessingml/2006/main" xmlns:w14="http://schemas.microsoft.com/office/word/2010/wordml" xmlns:w15="http://schemas.microsoft.com/office/word/2012/wordml" xmlns:w16cex="http://schemas.microsoft.com/office/word/2018/wordml/cex" xmlns:w16cid="http://schemas.microsoft.com/office/word/2016/wordml/cid" xmlns:w16="http://schemas.microsoft.com/office/word/2018/wordml" xmlns:w16sdtdh="http://schemas.microsoft.com/office/word/2020/wordml/sdtdatahash" xmlns:w16se="http://schemas.microsoft.com/office/word/2015/wordml/symex" xmlns:wpg="http://schemas.microsoft.com/office/word/2010/wordprocessingGroup" xmlns:wpi="http://schemas.microsoft.com/office/word/2010/wordprocessingInk" xmlns:wne="http://schemas.microsoft.com/office/word/2006/wordml" xmlns:wps="http://schemas.microsoft.com/office/word/2010/wordprocessingShape" mc:Ignorable="w14 w15 w16se w16cid w16 w16cex w16sdtdh wp14">
   <w:body>
     <w:p>
       <w:pPr>
-        <w:pStyle w:val="ListParagraph"/>
         <w:rPr>
           <w:b/>
           <w:bCs/>
@@ -13,332 +12,24 @@
       </w:pPr>
       <w:r>
         <w:rPr>
-          <w:b/>
-          <w:bCs/>
-          <w:lang w:val="en-US"/>
-        </w:rPr>
-        <w:drawing>
-          <wp:anchor distT="0" distB="0" distL="114300" distR="114300" simplePos="0" relativeHeight="251755520" behindDoc="0" locked="0" layoutInCell="1" allowOverlap="1" wp14:anchorId="4E53E8BC" wp14:editId="6F13816D">
-            <wp:simplePos x="0" y="0"/>
-            <wp:positionH relativeFrom="column">
-              <wp:posOffset>2533650</wp:posOffset>
-            </wp:positionH>
-            <wp:positionV relativeFrom="paragraph">
-              <wp:posOffset>0</wp:posOffset>
-            </wp:positionV>
-            <wp:extent cx="1924319" cy="3848637"/>
-            <wp:effectExtent l="0" t="0" r="0" b="0"/>
-            <wp:wrapSquare wrapText="bothSides"/>
-            <wp:docPr id="1" name="Picture 1"/>
-            <wp:cNvGraphicFramePr>
-              <a:graphicFrameLocks xmlns:a="http://schemas.openxmlformats.org/drawingml/2006/main" noChangeAspect="1"/>
-            </wp:cNvGraphicFramePr>
-            <a:graphic xmlns:a="http://schemas.openxmlformats.org/drawingml/2006/main">
-              <a:graphicData uri="http://schemas.openxmlformats.org/drawingml/2006/picture">
-                <pic:pic xmlns:pic="http://schemas.openxmlformats.org/drawingml/2006/picture">
-                  <pic:nvPicPr>
-                    <pic:cNvPr id="1" name=""/>
-                    <pic:cNvPicPr/>
-                  </pic:nvPicPr>
-                  <pic:blipFill>
-                    <a:blip r:embed="rId6">
-                      <a:extLst>
-                        <a:ext uri="{28A0092B-C50C-407E-A947-70E740481C1C}">
-                          <a14:useLocalDpi xmlns:a14="http://schemas.microsoft.com/office/drawing/2010/main" val="0"/>
-                        </a:ext>
-                      </a:extLst>
-                    </a:blip>
-                    <a:stretch>
-                      <a:fillRect/>
-                    </a:stretch>
-                  </pic:blipFill>
-                  <pic:spPr>
-                    <a:xfrm>
-                      <a:off x="0" y="0"/>
-                      <a:ext cx="1924319" cy="3848637"/>
-                    </a:xfrm>
-                    <a:prstGeom prst="rect">
-                      <a:avLst/>
-                    </a:prstGeom>
-                  </pic:spPr>
-                </pic:pic>
-              </a:graphicData>
-            </a:graphic>
-            <wp14:sizeRelH relativeFrom="page">
-              <wp14:pctWidth>0</wp14:pctWidth>
-            </wp14:sizeRelH>
-            <wp14:sizeRelV relativeFrom="page">
-              <wp14:pctHeight>0</wp14:pctHeight>
-            </wp14:sizeRelV>
-          </wp:anchor>
-        </w:drawing>
-      </w:r>
-      <w:r>
-        <w:rPr>
-          <w:b/>
-          <w:bCs/>
-          <w:lang w:val="en-US"/>
-        </w:rPr>
-        <w:drawing>
-          <wp:anchor distT="0" distB="0" distL="114300" distR="114300" simplePos="0" relativeHeight="251750400" behindDoc="0" locked="0" layoutInCell="1" allowOverlap="1" wp14:anchorId="4504DB72" wp14:editId="17595B28">
-            <wp:simplePos x="0" y="0"/>
-            <wp:positionH relativeFrom="column">
-              <wp:posOffset>7629525</wp:posOffset>
-            </wp:positionH>
-            <wp:positionV relativeFrom="paragraph">
-              <wp:posOffset>2457450</wp:posOffset>
-            </wp:positionV>
-            <wp:extent cx="1686160" cy="1533739"/>
-            <wp:effectExtent l="0" t="0" r="9525" b="9525"/>
-            <wp:wrapSquare wrapText="bothSides"/>
-            <wp:docPr id="243" name="Picture 243"/>
-            <wp:cNvGraphicFramePr>
-              <a:graphicFrameLocks xmlns:a="http://schemas.openxmlformats.org/drawingml/2006/main" noChangeAspect="1"/>
-            </wp:cNvGraphicFramePr>
-            <a:graphic xmlns:a="http://schemas.openxmlformats.org/drawingml/2006/main">
-              <a:graphicData uri="http://schemas.openxmlformats.org/drawingml/2006/picture">
-                <pic:pic xmlns:pic="http://schemas.openxmlformats.org/drawingml/2006/picture">
-                  <pic:nvPicPr>
-                    <pic:cNvPr id="1" name=""/>
-                    <pic:cNvPicPr/>
-                  </pic:nvPicPr>
-                  <pic:blipFill>
-                    <a:blip r:embed="rId7">
-                      <a:extLst>
-                        <a:ext uri="{28A0092B-C50C-407E-A947-70E740481C1C}">
-                          <a14:useLocalDpi xmlns:a14="http://schemas.microsoft.com/office/drawing/2010/main" val="0"/>
-                        </a:ext>
-                      </a:extLst>
-                    </a:blip>
-                    <a:stretch>
-                      <a:fillRect/>
-                    </a:stretch>
-                  </pic:blipFill>
-                  <pic:spPr>
-                    <a:xfrm>
-                      <a:off x="0" y="0"/>
-                      <a:ext cx="1686160" cy="1533739"/>
-                    </a:xfrm>
-                    <a:prstGeom prst="rect">
-                      <a:avLst/>
-                    </a:prstGeom>
-                  </pic:spPr>
-                </pic:pic>
-              </a:graphicData>
-            </a:graphic>
-            <wp14:sizeRelH relativeFrom="page">
-              <wp14:pctWidth>0</wp14:pctWidth>
-            </wp14:sizeRelH>
-            <wp14:sizeRelV relativeFrom="page">
-              <wp14:pctHeight>0</wp14:pctHeight>
-            </wp14:sizeRelV>
-          </wp:anchor>
-        </w:drawing>
-      </w:r>
-      <w:r>
-        <w:rPr>
-          <w:lang w:val="en-US"/>
-        </w:rPr>
-        <w:drawing>
-          <wp:anchor distT="0" distB="0" distL="114300" distR="114300" simplePos="0" relativeHeight="251754496" behindDoc="0" locked="0" layoutInCell="1" allowOverlap="1" wp14:anchorId="6310FC4E" wp14:editId="7428292A">
-            <wp:simplePos x="0" y="0"/>
-            <wp:positionH relativeFrom="margin">
-              <wp:posOffset>7615555</wp:posOffset>
-            </wp:positionH>
-            <wp:positionV relativeFrom="paragraph">
-              <wp:posOffset>9525</wp:posOffset>
-            </wp:positionV>
-            <wp:extent cx="1686160" cy="2381582"/>
-            <wp:effectExtent l="0" t="0" r="9525" b="0"/>
-            <wp:wrapSquare wrapText="bothSides"/>
-            <wp:docPr id="246" name="Picture 246"/>
-            <wp:cNvGraphicFramePr>
-              <a:graphicFrameLocks xmlns:a="http://schemas.openxmlformats.org/drawingml/2006/main" noChangeAspect="1"/>
-            </wp:cNvGraphicFramePr>
-            <a:graphic xmlns:a="http://schemas.openxmlformats.org/drawingml/2006/main">
-              <a:graphicData uri="http://schemas.openxmlformats.org/drawingml/2006/picture">
-                <pic:pic xmlns:pic="http://schemas.openxmlformats.org/drawingml/2006/picture">
-                  <pic:nvPicPr>
-                    <pic:cNvPr id="1" name=""/>
-                    <pic:cNvPicPr/>
-                  </pic:nvPicPr>
-                  <pic:blipFill>
-                    <a:blip r:embed="rId8">
-                      <a:extLst>
-                        <a:ext uri="{28A0092B-C50C-407E-A947-70E740481C1C}">
-                          <a14:useLocalDpi xmlns:a14="http://schemas.microsoft.com/office/drawing/2010/main" val="0"/>
-                        </a:ext>
-                      </a:extLst>
-                    </a:blip>
-                    <a:stretch>
-                      <a:fillRect/>
-                    </a:stretch>
-                  </pic:blipFill>
-                  <pic:spPr>
-                    <a:xfrm>
-                      <a:off x="0" y="0"/>
-                      <a:ext cx="1686160" cy="2381582"/>
-                    </a:xfrm>
-                    <a:prstGeom prst="rect">
-                      <a:avLst/>
-                    </a:prstGeom>
-                  </pic:spPr>
-                </pic:pic>
-              </a:graphicData>
-            </a:graphic>
-            <wp14:sizeRelH relativeFrom="page">
-              <wp14:pctWidth>0</wp14:pctWidth>
-            </wp14:sizeRelH>
-            <wp14:sizeRelV relativeFrom="page">
-              <wp14:pctHeight>0</wp14:pctHeight>
-            </wp14:sizeRelV>
-          </wp:anchor>
-        </w:drawing>
-      </w:r>
-      <w:r>
-        <w:rPr>
-          <w:b/>
-          <w:bCs/>
-          <w:lang w:val="en-US"/>
-        </w:rPr>
-        <w:drawing>
-          <wp:anchor distT="0" distB="0" distL="114300" distR="114300" simplePos="0" relativeHeight="251747328" behindDoc="0" locked="0" layoutInCell="1" allowOverlap="1" wp14:anchorId="417062F2" wp14:editId="679FA559">
-            <wp:simplePos x="0" y="0"/>
-            <wp:positionH relativeFrom="column">
-              <wp:posOffset>5191125</wp:posOffset>
-            </wp:positionH>
-            <wp:positionV relativeFrom="paragraph">
-              <wp:posOffset>2009775</wp:posOffset>
-            </wp:positionV>
-            <wp:extent cx="1638529" cy="1000265"/>
-            <wp:effectExtent l="0" t="0" r="0" b="9525"/>
-            <wp:wrapSquare wrapText="bothSides"/>
-            <wp:docPr id="241" name="Picture 241"/>
-            <wp:cNvGraphicFramePr>
-              <a:graphicFrameLocks xmlns:a="http://schemas.openxmlformats.org/drawingml/2006/main" noChangeAspect="1"/>
-            </wp:cNvGraphicFramePr>
-            <a:graphic xmlns:a="http://schemas.openxmlformats.org/drawingml/2006/main">
-              <a:graphicData uri="http://schemas.openxmlformats.org/drawingml/2006/picture">
-                <pic:pic xmlns:pic="http://schemas.openxmlformats.org/drawingml/2006/picture">
-                  <pic:nvPicPr>
-                    <pic:cNvPr id="1" name=""/>
-                    <pic:cNvPicPr/>
-                  </pic:nvPicPr>
-                  <pic:blipFill>
-                    <a:blip r:embed="rId9">
-                      <a:extLst>
-                        <a:ext uri="{28A0092B-C50C-407E-A947-70E740481C1C}">
-                          <a14:useLocalDpi xmlns:a14="http://schemas.microsoft.com/office/drawing/2010/main" val="0"/>
-                        </a:ext>
-                      </a:extLst>
-                    </a:blip>
-                    <a:stretch>
-                      <a:fillRect/>
-                    </a:stretch>
-                  </pic:blipFill>
-                  <pic:spPr>
-                    <a:xfrm>
-                      <a:off x="0" y="0"/>
-                      <a:ext cx="1638529" cy="1000265"/>
-                    </a:xfrm>
-                    <a:prstGeom prst="rect">
-                      <a:avLst/>
-                    </a:prstGeom>
-                  </pic:spPr>
-                </pic:pic>
-              </a:graphicData>
-            </a:graphic>
-            <wp14:sizeRelH relativeFrom="page">
-              <wp14:pctWidth>0</wp14:pctWidth>
-            </wp14:sizeRelH>
-            <wp14:sizeRelV relativeFrom="page">
-              <wp14:pctHeight>0</wp14:pctHeight>
-            </wp14:sizeRelV>
-          </wp:anchor>
-        </w:drawing>
-      </w:r>
-      <w:r>
-        <w:rPr>
-          <w:lang w:val="en-US"/>
-        </w:rPr>
-        <w:drawing>
-          <wp:anchor distT="0" distB="0" distL="114300" distR="114300" simplePos="0" relativeHeight="251753472" behindDoc="0" locked="0" layoutInCell="1" allowOverlap="1" wp14:anchorId="694DC7EE" wp14:editId="5C5F88FA">
-            <wp:simplePos x="0" y="0"/>
-            <wp:positionH relativeFrom="column">
-              <wp:posOffset>5153025</wp:posOffset>
-            </wp:positionH>
-            <wp:positionV relativeFrom="paragraph">
-              <wp:posOffset>9525</wp:posOffset>
-            </wp:positionV>
-            <wp:extent cx="1666875" cy="1924050"/>
-            <wp:effectExtent l="0" t="0" r="9525" b="0"/>
-            <wp:wrapSquare wrapText="bothSides"/>
-            <wp:docPr id="245" name="Picture 245"/>
-            <wp:cNvGraphicFramePr>
-              <a:graphicFrameLocks xmlns:a="http://schemas.openxmlformats.org/drawingml/2006/main" noChangeAspect="1"/>
-            </wp:cNvGraphicFramePr>
-            <a:graphic xmlns:a="http://schemas.openxmlformats.org/drawingml/2006/main">
-              <a:graphicData uri="http://schemas.openxmlformats.org/drawingml/2006/picture">
-                <pic:pic xmlns:pic="http://schemas.openxmlformats.org/drawingml/2006/picture">
-                  <pic:nvPicPr>
-                    <pic:cNvPr id="1" name=""/>
-                    <pic:cNvPicPr/>
-                  </pic:nvPicPr>
-                  <pic:blipFill>
-                    <a:blip r:embed="rId10">
-                      <a:extLst>
-                        <a:ext uri="{28A0092B-C50C-407E-A947-70E740481C1C}">
-                          <a14:useLocalDpi xmlns:a14="http://schemas.microsoft.com/office/drawing/2010/main" val="0"/>
-                        </a:ext>
-                      </a:extLst>
-                    </a:blip>
-                    <a:stretch>
-                      <a:fillRect/>
-                    </a:stretch>
-                  </pic:blipFill>
-                  <pic:spPr>
-                    <a:xfrm>
-                      <a:off x="0" y="0"/>
-                      <a:ext cx="1666875" cy="1924050"/>
-                    </a:xfrm>
-                    <a:prstGeom prst="rect">
-                      <a:avLst/>
-                    </a:prstGeom>
-                  </pic:spPr>
-                </pic:pic>
-              </a:graphicData>
-            </a:graphic>
-            <wp14:sizeRelH relativeFrom="page">
-              <wp14:pctWidth>0</wp14:pctWidth>
-            </wp14:sizeRelH>
-            <wp14:sizeRelV relativeFrom="page">
-              <wp14:pctHeight>0</wp14:pctHeight>
-            </wp14:sizeRelV>
-          </wp:anchor>
-        </w:drawing>
-      </w:r>
-      <w:r>
-        <w:rPr>
-          <w:b/>
-          <w:bCs/>
           <w:noProof/>
           <w:lang w:val="en-US"/>
         </w:rPr>
         <mc:AlternateContent>
           <mc:Choice Requires="wps">
             <w:drawing>
-              <wp:anchor distT="0" distB="0" distL="114300" distR="114300" simplePos="0" relativeHeight="251692032" behindDoc="0" locked="0" layoutInCell="1" allowOverlap="1" wp14:anchorId="0CD383BF" wp14:editId="34686E91">
+              <wp:anchor distT="0" distB="0" distL="114300" distR="114300" simplePos="0" relativeHeight="251890688" behindDoc="0" locked="0" layoutInCell="1" allowOverlap="1" wp14:anchorId="40C2BE86" wp14:editId="565DD88C">
                 <wp:simplePos x="0" y="0"/>
                 <wp:positionH relativeFrom="column">
-                  <wp:posOffset>130175</wp:posOffset>
+                  <wp:posOffset>6524625</wp:posOffset>
                 </wp:positionH>
                 <wp:positionV relativeFrom="paragraph">
-                  <wp:posOffset>2454275</wp:posOffset>
+                  <wp:posOffset>1304925</wp:posOffset>
                 </wp:positionV>
-                <wp:extent cx="1485900" cy="904875"/>
+                <wp:extent cx="1066800" cy="180975"/>
                 <wp:effectExtent l="0" t="0" r="19050" b="28575"/>
                 <wp:wrapNone/>
-                <wp:docPr id="211" name="Rectangle 211"/>
+                <wp:docPr id="511547824" name="Rectangle 15"/>
                 <wp:cNvGraphicFramePr/>
                 <a:graphic xmlns:a="http://schemas.openxmlformats.org/drawingml/2006/main">
                   <a:graphicData uri="http://schemas.microsoft.com/office/word/2010/wordprocessingShape">
@@ -347,19 +38,19 @@
                       <wps:spPr>
                         <a:xfrm>
                           <a:off x="0" y="0"/>
-                          <a:ext cx="1485900" cy="904875"/>
+                          <a:ext cx="1066800" cy="180975"/>
                         </a:xfrm>
                         <a:prstGeom prst="rect">
                           <a:avLst/>
                         </a:prstGeom>
                         <a:solidFill>
-                          <a:srgbClr val="FF0000"/>
+                          <a:schemeClr val="accent4"/>
                         </a:solidFill>
                       </wps:spPr>
                       <wps:style>
                         <a:lnRef idx="2">
                           <a:schemeClr val="accent1">
-                            <a:shade val="50000"/>
+                            <a:shade val="15000"/>
                           </a:schemeClr>
                         </a:lnRef>
                         <a:fillRef idx="1">
@@ -372,20 +63,877 @@
                           <a:schemeClr val="lt1"/>
                         </a:fontRef>
                       </wps:style>
+                      <wps:bodyPr rot="0" spcFirstLastPara="0" vertOverflow="overflow" horzOverflow="overflow" vert="horz" wrap="square" lIns="91440" tIns="45720" rIns="91440" bIns="45720" numCol="1" spcCol="0" rtlCol="0" fromWordArt="0" anchor="ctr" anchorCtr="0" forceAA="0" compatLnSpc="1">
+                        <a:prstTxWarp prst="textNoShape">
+                          <a:avLst/>
+                        </a:prstTxWarp>
+                        <a:noAutofit/>
+                      </wps:bodyPr>
+                    </wps:wsp>
+                  </a:graphicData>
+                </a:graphic>
+                <wp14:sizeRelH relativeFrom="margin">
+                  <wp14:pctWidth>0</wp14:pctWidth>
+                </wp14:sizeRelH>
+                <wp14:sizeRelV relativeFrom="margin">
+                  <wp14:pctHeight>0</wp14:pctHeight>
+                </wp14:sizeRelV>
+              </wp:anchor>
+            </w:drawing>
+          </mc:Choice>
+          <mc:Fallback>
+            <w:pict>
+              <v:rect w14:anchorId="4DA8C185" id="Rectangle 15" o:spid="_x0000_s1026" style="position:absolute;margin-left:513.75pt;margin-top:102.75pt;width:84pt;height:14.25pt;z-index:251890688;visibility:visible;mso-wrap-style:square;mso-width-percent:0;mso-height-percent:0;mso-wrap-distance-left:9pt;mso-wrap-distance-top:0;mso-wrap-distance-right:9pt;mso-wrap-distance-bottom:0;mso-position-horizontal:absolute;mso-position-horizontal-relative:text;mso-position-vertical:absolute;mso-position-vertical-relative:text;mso-width-percent:0;mso-height-percent:0;mso-width-relative:margin;mso-height-relative:margin;v-text-anchor:middle" o:gfxdata="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" fillcolor="#ffc000 [3207]" strokecolor="#09101d [484]" strokeweight="1pt"/>
+            </w:pict>
+          </mc:Fallback>
+        </mc:AlternateContent>
+      </w:r>
+      <w:r>
+        <w:rPr>
+          <w:noProof/>
+          <w:lang w:val="en-US"/>
+        </w:rPr>
+        <mc:AlternateContent>
+          <mc:Choice Requires="wps">
+            <w:drawing>
+              <wp:anchor distT="0" distB="0" distL="114300" distR="114300" simplePos="0" relativeHeight="251892736" behindDoc="0" locked="0" layoutInCell="1" allowOverlap="1" wp14:anchorId="7C6ED503" wp14:editId="4BA32BF5">
+                <wp:simplePos x="0" y="0"/>
+                <wp:positionH relativeFrom="column">
+                  <wp:posOffset>6610350</wp:posOffset>
+                </wp:positionH>
+                <wp:positionV relativeFrom="paragraph">
+                  <wp:posOffset>4143374</wp:posOffset>
+                </wp:positionV>
+                <wp:extent cx="1066800" cy="142875"/>
+                <wp:effectExtent l="0" t="0" r="19050" b="28575"/>
+                <wp:wrapNone/>
+                <wp:docPr id="625589301" name="Rectangle 15"/>
+                <wp:cNvGraphicFramePr/>
+                <a:graphic xmlns:a="http://schemas.openxmlformats.org/drawingml/2006/main">
+                  <a:graphicData uri="http://schemas.microsoft.com/office/word/2010/wordprocessingShape">
+                    <wps:wsp>
+                      <wps:cNvSpPr/>
+                      <wps:spPr>
+                        <a:xfrm>
+                          <a:off x="0" y="0"/>
+                          <a:ext cx="1066800" cy="142875"/>
+                        </a:xfrm>
+                        <a:prstGeom prst="rect">
+                          <a:avLst/>
+                        </a:prstGeom>
+                        <a:solidFill>
+                          <a:srgbClr val="FFC000"/>
+                        </a:solidFill>
+                        <a:ln w="12700" cap="flat" cmpd="sng" algn="ctr">
+                          <a:solidFill>
+                            <a:srgbClr val="4472C4">
+                              <a:shade val="15000"/>
+                            </a:srgbClr>
+                          </a:solidFill>
+                          <a:prstDash val="solid"/>
+                          <a:miter lim="800000"/>
+                        </a:ln>
+                        <a:effectLst/>
+                      </wps:spPr>
+                      <wps:bodyPr rot="0" spcFirstLastPara="0" vertOverflow="overflow" horzOverflow="overflow" vert="horz" wrap="square" lIns="91440" tIns="45720" rIns="91440" bIns="45720" numCol="1" spcCol="0" rtlCol="0" fromWordArt="0" anchor="ctr" anchorCtr="0" forceAA="0" compatLnSpc="1">
+                        <a:prstTxWarp prst="textNoShape">
+                          <a:avLst/>
+                        </a:prstTxWarp>
+                        <a:noAutofit/>
+                      </wps:bodyPr>
+                    </wps:wsp>
+                  </a:graphicData>
+                </a:graphic>
+                <wp14:sizeRelH relativeFrom="margin">
+                  <wp14:pctWidth>0</wp14:pctWidth>
+                </wp14:sizeRelH>
+                <wp14:sizeRelV relativeFrom="margin">
+                  <wp14:pctHeight>0</wp14:pctHeight>
+                </wp14:sizeRelV>
+              </wp:anchor>
+            </w:drawing>
+          </mc:Choice>
+          <mc:Fallback>
+            <w:pict>
+              <v:rect w14:anchorId="0B2AB830" id="Rectangle 15" o:spid="_x0000_s1026" style="position:absolute;margin-left:520.5pt;margin-top:326.25pt;width:84pt;height:11.25pt;z-index:251892736;visibility:visible;mso-wrap-style:square;mso-width-percent:0;mso-height-percent:0;mso-wrap-distance-left:9pt;mso-wrap-distance-top:0;mso-wrap-distance-right:9pt;mso-wrap-distance-bottom:0;mso-position-horizontal:absolute;mso-position-horizontal-relative:text;mso-position-vertical:absolute;mso-position-vertical-relative:text;mso-width-percent:0;mso-height-percent:0;mso-width-relative:margin;mso-height-relative:margin;v-text-anchor:middle" o:gfxdata="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" fillcolor="#ffc000" strokecolor="#172c51" strokeweight="1pt"/>
+            </w:pict>
+          </mc:Fallback>
+        </mc:AlternateContent>
+      </w:r>
+      <w:r>
+        <w:rPr>
+          <w:noProof/>
+          <w:lang w:val="en-US"/>
+        </w:rPr>
+        <mc:AlternateContent>
+          <mc:Choice Requires="wps">
+            <w:drawing>
+              <wp:anchor distT="0" distB="0" distL="114300" distR="114300" simplePos="0" relativeHeight="251889664" behindDoc="0" locked="0" layoutInCell="1" allowOverlap="1" wp14:anchorId="7067BEB0" wp14:editId="377924EA">
+                <wp:simplePos x="0" y="0"/>
+                <wp:positionH relativeFrom="page">
+                  <wp:posOffset>3057524</wp:posOffset>
+                </wp:positionH>
+                <wp:positionV relativeFrom="paragraph">
+                  <wp:posOffset>1819276</wp:posOffset>
+                </wp:positionV>
+                <wp:extent cx="6162675" cy="114300"/>
+                <wp:effectExtent l="38100" t="0" r="28575" b="95250"/>
+                <wp:wrapNone/>
+                <wp:docPr id="802693832" name="Straight Arrow Connector 12"/>
+                <wp:cNvGraphicFramePr/>
+                <a:graphic xmlns:a="http://schemas.openxmlformats.org/drawingml/2006/main">
+                  <a:graphicData uri="http://schemas.microsoft.com/office/word/2010/wordprocessingShape">
+                    <wps:wsp>
+                      <wps:cNvCnPr/>
+                      <wps:spPr>
+                        <a:xfrm flipH="1">
+                          <a:off x="0" y="0"/>
+                          <a:ext cx="6162675" cy="114300"/>
+                        </a:xfrm>
+                        <a:prstGeom prst="straightConnector1">
+                          <a:avLst/>
+                        </a:prstGeom>
+                        <a:ln>
+                          <a:tailEnd type="triangle"/>
+                        </a:ln>
+                      </wps:spPr>
+                      <wps:style>
+                        <a:lnRef idx="1">
+                          <a:schemeClr val="dk1"/>
+                        </a:lnRef>
+                        <a:fillRef idx="0">
+                          <a:schemeClr val="dk1"/>
+                        </a:fillRef>
+                        <a:effectRef idx="0">
+                          <a:schemeClr val="dk1"/>
+                        </a:effectRef>
+                        <a:fontRef idx="minor">
+                          <a:schemeClr val="tx1"/>
+                        </a:fontRef>
+                      </wps:style>
+                      <wps:bodyPr/>
+                    </wps:wsp>
+                  </a:graphicData>
+                </a:graphic>
+                <wp14:sizeRelH relativeFrom="margin">
+                  <wp14:pctWidth>0</wp14:pctWidth>
+                </wp14:sizeRelH>
+                <wp14:sizeRelV relativeFrom="margin">
+                  <wp14:pctHeight>0</wp14:pctHeight>
+                </wp14:sizeRelV>
+              </wp:anchor>
+            </w:drawing>
+          </mc:Choice>
+          <mc:Fallback>
+            <w:pict>
+              <v:shapetype w14:anchorId="6AB5D90E" id="_x0000_t32" coordsize="21600,21600" o:spt="32" o:oned="t" path="m,l21600,21600e" filled="f">
+                <v:path arrowok="t" fillok="f" o:connecttype="none"/>
+                <o:lock v:ext="edit" shapetype="t"/>
+              </v:shapetype>
+              <v:shape id="Straight Arrow Connector 12" o:spid="_x0000_s1026" type="#_x0000_t32" style="position:absolute;margin-left:240.75pt;margin-top:143.25pt;width:485.25pt;height:9pt;flip:x;z-index:251889664;visibility:visible;mso-wrap-style:square;mso-width-percent:0;mso-height-percent:0;mso-wrap-distance-left:9pt;mso-wrap-distance-top:0;mso-wrap-distance-right:9pt;mso-wrap-distance-bottom:0;mso-position-horizontal:absolute;mso-position-horizontal-relative:page;mso-position-vertical:absolute;mso-position-vertical-relative:text;mso-width-percent:0;mso-height-percent:0;mso-width-relative:margin;mso-height-relative:margin" o:gfxdata="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" strokecolor="black [3200]" strokeweight=".5pt">
+                <v:stroke endarrow="block" joinstyle="miter"/>
+                <w10:wrap anchorx="page"/>
+              </v:shape>
+            </w:pict>
+          </mc:Fallback>
+        </mc:AlternateContent>
+      </w:r>
+      <w:r>
+        <w:rPr>
+          <w:noProof/>
+          <w:lang w:val="en-US"/>
+        </w:rPr>
+        <mc:AlternateContent>
+          <mc:Choice Requires="wps">
+            <w:drawing>
+              <wp:anchor distT="0" distB="0" distL="114300" distR="114300" simplePos="0" relativeHeight="251887616" behindDoc="0" locked="0" layoutInCell="1" allowOverlap="1" wp14:anchorId="416C0369" wp14:editId="69EDB0F3">
+                <wp:simplePos x="0" y="0"/>
+                <wp:positionH relativeFrom="page">
+                  <wp:posOffset>4019549</wp:posOffset>
+                </wp:positionH>
+                <wp:positionV relativeFrom="paragraph">
+                  <wp:posOffset>1819275</wp:posOffset>
+                </wp:positionV>
+                <wp:extent cx="5200650" cy="1704975"/>
+                <wp:effectExtent l="38100" t="0" r="19050" b="66675"/>
+                <wp:wrapNone/>
+                <wp:docPr id="253107712" name="Straight Arrow Connector 12"/>
+                <wp:cNvGraphicFramePr/>
+                <a:graphic xmlns:a="http://schemas.openxmlformats.org/drawingml/2006/main">
+                  <a:graphicData uri="http://schemas.microsoft.com/office/word/2010/wordprocessingShape">
+                    <wps:wsp>
+                      <wps:cNvCnPr/>
+                      <wps:spPr>
+                        <a:xfrm flipH="1">
+                          <a:off x="0" y="0"/>
+                          <a:ext cx="5200650" cy="1704975"/>
+                        </a:xfrm>
+                        <a:prstGeom prst="straightConnector1">
+                          <a:avLst/>
+                        </a:prstGeom>
+                        <a:ln>
+                          <a:tailEnd type="triangle"/>
+                        </a:ln>
+                      </wps:spPr>
+                      <wps:style>
+                        <a:lnRef idx="1">
+                          <a:schemeClr val="dk1"/>
+                        </a:lnRef>
+                        <a:fillRef idx="0">
+                          <a:schemeClr val="dk1"/>
+                        </a:fillRef>
+                        <a:effectRef idx="0">
+                          <a:schemeClr val="dk1"/>
+                        </a:effectRef>
+                        <a:fontRef idx="minor">
+                          <a:schemeClr val="tx1"/>
+                        </a:fontRef>
+                      </wps:style>
+                      <wps:bodyPr/>
+                    </wps:wsp>
+                  </a:graphicData>
+                </a:graphic>
+                <wp14:sizeRelH relativeFrom="margin">
+                  <wp14:pctWidth>0</wp14:pctWidth>
+                </wp14:sizeRelH>
+                <wp14:sizeRelV relativeFrom="margin">
+                  <wp14:pctHeight>0</wp14:pctHeight>
+                </wp14:sizeRelV>
+              </wp:anchor>
+            </w:drawing>
+          </mc:Choice>
+          <mc:Fallback>
+            <w:pict>
+              <v:shape w14:anchorId="2A8421D3" id="Straight Arrow Connector 12" o:spid="_x0000_s1026" type="#_x0000_t32" style="position:absolute;margin-left:316.5pt;margin-top:143.25pt;width:409.5pt;height:134.25pt;flip:x;z-index:251887616;visibility:visible;mso-wrap-style:square;mso-width-percent:0;mso-height-percent:0;mso-wrap-distance-left:9pt;mso-wrap-distance-top:0;mso-wrap-distance-right:9pt;mso-wrap-distance-bottom:0;mso-position-horizontal:absolute;mso-position-horizontal-relative:page;mso-position-vertical:absolute;mso-position-vertical-relative:text;mso-width-percent:0;mso-height-percent:0;mso-width-relative:margin;mso-height-relative:margin" o:gfxdata="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" strokecolor="black [3200]" strokeweight=".5pt">
+                <v:stroke endarrow="block" joinstyle="miter"/>
+                <w10:wrap anchorx="page"/>
+              </v:shape>
+            </w:pict>
+          </mc:Fallback>
+        </mc:AlternateContent>
+      </w:r>
+      <w:r>
+        <w:rPr>
+          <w:noProof/>
+          <w:lang w:val="en-US"/>
+        </w:rPr>
+        <mc:AlternateContent>
+          <mc:Choice Requires="wps">
+            <w:drawing>
+              <wp:anchor distT="0" distB="0" distL="114300" distR="114300" simplePos="0" relativeHeight="251883520" behindDoc="0" locked="0" layoutInCell="1" allowOverlap="1" wp14:anchorId="7B8F8CE2" wp14:editId="08FB1D19">
+                <wp:simplePos x="0" y="0"/>
+                <wp:positionH relativeFrom="column">
+                  <wp:posOffset>8321675</wp:posOffset>
+                </wp:positionH>
+                <wp:positionV relativeFrom="paragraph">
+                  <wp:posOffset>1743075</wp:posOffset>
+                </wp:positionV>
+                <wp:extent cx="914400" cy="266700"/>
+                <wp:effectExtent l="0" t="0" r="18415" b="19050"/>
+                <wp:wrapNone/>
+                <wp:docPr id="364231886" name="Text Box 11"/>
+                <wp:cNvGraphicFramePr/>
+                <a:graphic xmlns:a="http://schemas.openxmlformats.org/drawingml/2006/main">
+                  <a:graphicData uri="http://schemas.microsoft.com/office/word/2010/wordprocessingShape">
+                    <wps:wsp>
+                      <wps:cNvSpPr txBox="1"/>
+                      <wps:spPr>
+                        <a:xfrm>
+                          <a:off x="0" y="0"/>
+                          <a:ext cx="914400" cy="266700"/>
+                        </a:xfrm>
+                        <a:prstGeom prst="rect">
+                          <a:avLst/>
+                        </a:prstGeom>
+                        <a:solidFill>
+                          <a:sysClr val="window" lastClr="FFFFFF"/>
+                        </a:solidFill>
+                        <a:ln w="6350">
+                          <a:solidFill>
+                            <a:prstClr val="black"/>
+                          </a:solidFill>
+                        </a:ln>
+                      </wps:spPr>
+                      <wps:txbx>
+                        <w:txbxContent>
+                          <w:p>
+                            <w:r>
+                              <w:t>Ignore</w:t>
+                            </w:r>
+                          </w:p>
+                        </w:txbxContent>
+                      </wps:txbx>
+                      <wps:bodyPr rot="0" spcFirstLastPara="0" vertOverflow="overflow" horzOverflow="overflow" vert="horz" wrap="none" lIns="91440" tIns="45720" rIns="91440" bIns="45720" numCol="1" spcCol="0" rtlCol="0" fromWordArt="0" anchor="t" anchorCtr="0" forceAA="0" compatLnSpc="1">
+                        <a:prstTxWarp prst="textNoShape">
+                          <a:avLst/>
+                        </a:prstTxWarp>
+                        <a:noAutofit/>
+                      </wps:bodyPr>
+                    </wps:wsp>
+                  </a:graphicData>
+                </a:graphic>
+                <wp14:sizeRelV relativeFrom="margin">
+                  <wp14:pctHeight>0</wp14:pctHeight>
+                </wp14:sizeRelV>
+              </wp:anchor>
+            </w:drawing>
+          </mc:Choice>
+          <mc:Fallback>
+            <w:pict>
+              <v:shapetype w14:anchorId="7B8F8CE2" id="_x0000_t202" coordsize="21600,21600" o:spt="202" path="m,l,21600r21600,l21600,xe">
+                <v:stroke joinstyle="miter"/>
+                <v:path gradientshapeok="t" o:connecttype="rect"/>
+              </v:shapetype>
+              <v:shape id="Text Box 11" o:spid="_x0000_s1026" type="#_x0000_t202" style="position:absolute;margin-left:655.25pt;margin-top:137.25pt;width:1in;height:21pt;z-index:251883520;visibility:visible;mso-wrap-style:none;mso-height-percent:0;mso-wrap-distance-left:9pt;mso-wrap-distance-top:0;mso-wrap-distance-right:9pt;mso-wrap-distance-bottom:0;mso-position-horizontal:absolute;mso-position-horizontal-relative:text;mso-position-vertical:absolute;mso-position-vertical-relative:text;mso-height-percent:0;mso-height-relative:margin;v-text-anchor:top" o:gfxdata="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" fillcolor="window" strokeweight=".5pt">
+                <v:textbox>
+                  <w:txbxContent>
+                    <w:p>
+                      <w:r>
+                        <w:t>Ignore</w:t>
+                      </w:r>
+                    </w:p>
+                  </w:txbxContent>
+                </v:textbox>
+              </v:shape>
+            </w:pict>
+          </mc:Fallback>
+        </mc:AlternateContent>
+      </w:r>
+      <w:r>
+        <w:rPr>
+          <w:noProof/>
+          <w:lang w:val="en-US"/>
+        </w:rPr>
+        <mc:AlternateContent>
+          <mc:Choice Requires="wps">
+            <w:drawing>
+              <wp:anchor distT="0" distB="0" distL="114300" distR="114300" simplePos="0" relativeHeight="251885568" behindDoc="0" locked="0" layoutInCell="1" allowOverlap="1" wp14:anchorId="51682814" wp14:editId="053D9648">
+                <wp:simplePos x="0" y="0"/>
+                <wp:positionH relativeFrom="page">
+                  <wp:posOffset>3362325</wp:posOffset>
+                </wp:positionH>
+                <wp:positionV relativeFrom="paragraph">
+                  <wp:posOffset>1047750</wp:posOffset>
+                </wp:positionV>
+                <wp:extent cx="5772150" cy="962025"/>
+                <wp:effectExtent l="38100" t="0" r="19050" b="85725"/>
+                <wp:wrapNone/>
+                <wp:docPr id="1965321788" name="Straight Arrow Connector 12"/>
+                <wp:cNvGraphicFramePr/>
+                <a:graphic xmlns:a="http://schemas.openxmlformats.org/drawingml/2006/main">
+                  <a:graphicData uri="http://schemas.microsoft.com/office/word/2010/wordprocessingShape">
+                    <wps:wsp>
+                      <wps:cNvCnPr/>
+                      <wps:spPr>
+                        <a:xfrm flipH="1">
+                          <a:off x="0" y="0"/>
+                          <a:ext cx="5772150" cy="962025"/>
+                        </a:xfrm>
+                        <a:prstGeom prst="straightConnector1">
+                          <a:avLst/>
+                        </a:prstGeom>
+                        <a:ln>
+                          <a:tailEnd type="triangle"/>
+                        </a:ln>
+                      </wps:spPr>
+                      <wps:style>
+                        <a:lnRef idx="1">
+                          <a:schemeClr val="dk1"/>
+                        </a:lnRef>
+                        <a:fillRef idx="0">
+                          <a:schemeClr val="dk1"/>
+                        </a:fillRef>
+                        <a:effectRef idx="0">
+                          <a:schemeClr val="dk1"/>
+                        </a:effectRef>
+                        <a:fontRef idx="minor">
+                          <a:schemeClr val="tx1"/>
+                        </a:fontRef>
+                      </wps:style>
+                      <wps:bodyPr/>
+                    </wps:wsp>
+                  </a:graphicData>
+                </a:graphic>
+                <wp14:sizeRelH relativeFrom="margin">
+                  <wp14:pctWidth>0</wp14:pctWidth>
+                </wp14:sizeRelH>
+                <wp14:sizeRelV relativeFrom="margin">
+                  <wp14:pctHeight>0</wp14:pctHeight>
+                </wp14:sizeRelV>
+              </wp:anchor>
+            </w:drawing>
+          </mc:Choice>
+          <mc:Fallback>
+            <w:pict>
+              <v:shape w14:anchorId="5A1E8B23" id="Straight Arrow Connector 12" o:spid="_x0000_s1026" type="#_x0000_t32" style="position:absolute;margin-left:264.75pt;margin-top:82.5pt;width:454.5pt;height:75.75pt;flip:x;z-index:251885568;visibility:visible;mso-wrap-style:square;mso-width-percent:0;mso-height-percent:0;mso-wrap-distance-left:9pt;mso-wrap-distance-top:0;mso-wrap-distance-right:9pt;mso-wrap-distance-bottom:0;mso-position-horizontal:absolute;mso-position-horizontal-relative:page;mso-position-vertical:absolute;mso-position-vertical-relative:text;mso-width-percent:0;mso-height-percent:0;mso-width-relative:margin;mso-height-relative:margin" o:gfxdata="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" strokecolor="black [3200]" strokeweight=".5pt">
+                <v:stroke endarrow="block" joinstyle="miter"/>
+                <w10:wrap anchorx="page"/>
+              </v:shape>
+            </w:pict>
+          </mc:Fallback>
+        </mc:AlternateContent>
+      </w:r>
+      <w:r>
+        <w:rPr>
+          <w:noProof/>
+          <w:lang w:val="en-US"/>
+        </w:rPr>
+        <mc:AlternateContent>
+          <mc:Choice Requires="wps">
+            <w:drawing>
+              <wp:anchor distT="0" distB="0" distL="114300" distR="114300" simplePos="0" relativeHeight="251879424" behindDoc="0" locked="0" layoutInCell="1" allowOverlap="1" wp14:anchorId="62788B94" wp14:editId="49C22102">
+                <wp:simplePos x="0" y="0"/>
+                <wp:positionH relativeFrom="page">
+                  <wp:posOffset>3943350</wp:posOffset>
+                </wp:positionH>
+                <wp:positionV relativeFrom="paragraph">
+                  <wp:posOffset>1019175</wp:posOffset>
+                </wp:positionV>
+                <wp:extent cx="5200650" cy="114300"/>
+                <wp:effectExtent l="38100" t="0" r="19050" b="95250"/>
+                <wp:wrapNone/>
+                <wp:docPr id="178184519" name="Straight Arrow Connector 12"/>
+                <wp:cNvGraphicFramePr/>
+                <a:graphic xmlns:a="http://schemas.openxmlformats.org/drawingml/2006/main">
+                  <a:graphicData uri="http://schemas.microsoft.com/office/word/2010/wordprocessingShape">
+                    <wps:wsp>
+                      <wps:cNvCnPr/>
+                      <wps:spPr>
+                        <a:xfrm flipH="1">
+                          <a:off x="0" y="0"/>
+                          <a:ext cx="5200650" cy="114300"/>
+                        </a:xfrm>
+                        <a:prstGeom prst="straightConnector1">
+                          <a:avLst/>
+                        </a:prstGeom>
+                        <a:ln>
+                          <a:tailEnd type="triangle"/>
+                        </a:ln>
+                      </wps:spPr>
+                      <wps:style>
+                        <a:lnRef idx="1">
+                          <a:schemeClr val="dk1"/>
+                        </a:lnRef>
+                        <a:fillRef idx="0">
+                          <a:schemeClr val="dk1"/>
+                        </a:fillRef>
+                        <a:effectRef idx="0">
+                          <a:schemeClr val="dk1"/>
+                        </a:effectRef>
+                        <a:fontRef idx="minor">
+                          <a:schemeClr val="tx1"/>
+                        </a:fontRef>
+                      </wps:style>
+                      <wps:bodyPr/>
+                    </wps:wsp>
+                  </a:graphicData>
+                </a:graphic>
+                <wp14:sizeRelH relativeFrom="margin">
+                  <wp14:pctWidth>0</wp14:pctWidth>
+                </wp14:sizeRelH>
+                <wp14:sizeRelV relativeFrom="margin">
+                  <wp14:pctHeight>0</wp14:pctHeight>
+                </wp14:sizeRelV>
+              </wp:anchor>
+            </w:drawing>
+          </mc:Choice>
+          <mc:Fallback>
+            <w:pict>
+              <v:shape w14:anchorId="39E0A88D" id="Straight Arrow Connector 12" o:spid="_x0000_s1026" type="#_x0000_t32" style="position:absolute;margin-left:310.5pt;margin-top:80.25pt;width:409.5pt;height:9pt;flip:x;z-index:251879424;visibility:visible;mso-wrap-style:square;mso-width-percent:0;mso-height-percent:0;mso-wrap-distance-left:9pt;mso-wrap-distance-top:0;mso-wrap-distance-right:9pt;mso-wrap-distance-bottom:0;mso-position-horizontal:absolute;mso-position-horizontal-relative:page;mso-position-vertical:absolute;mso-position-vertical-relative:text;mso-width-percent:0;mso-height-percent:0;mso-width-relative:margin;mso-height-relative:margin" o:gfxdata="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" strokecolor="black [3200]" strokeweight=".5pt">
+                <v:stroke endarrow="block" joinstyle="miter"/>
+                <w10:wrap anchorx="page"/>
+              </v:shape>
+            </w:pict>
+          </mc:Fallback>
+        </mc:AlternateContent>
+      </w:r>
+      <w:r>
+        <w:rPr>
+          <w:noProof/>
+          <w:lang w:val="en-US"/>
+        </w:rPr>
+        <mc:AlternateContent>
+          <mc:Choice Requires="wps">
+            <w:drawing>
+              <wp:anchor distT="0" distB="0" distL="114300" distR="114300" simplePos="0" relativeHeight="251874304" behindDoc="0" locked="0" layoutInCell="1" allowOverlap="1" wp14:anchorId="4F1E6277" wp14:editId="3B9278BD">
+                <wp:simplePos x="0" y="0"/>
+                <wp:positionH relativeFrom="column">
+                  <wp:posOffset>8226425</wp:posOffset>
+                </wp:positionH>
+                <wp:positionV relativeFrom="paragraph">
+                  <wp:posOffset>895350</wp:posOffset>
+                </wp:positionV>
+                <wp:extent cx="914400" cy="266700"/>
+                <wp:effectExtent l="0" t="0" r="18415" b="19050"/>
+                <wp:wrapNone/>
+                <wp:docPr id="793976145" name="Text Box 11"/>
+                <wp:cNvGraphicFramePr/>
+                <a:graphic xmlns:a="http://schemas.openxmlformats.org/drawingml/2006/main">
+                  <a:graphicData uri="http://schemas.microsoft.com/office/word/2010/wordprocessingShape">
+                    <wps:wsp>
+                      <wps:cNvSpPr txBox="1"/>
+                      <wps:spPr>
+                        <a:xfrm>
+                          <a:off x="0" y="0"/>
+                          <a:ext cx="914400" cy="266700"/>
+                        </a:xfrm>
+                        <a:prstGeom prst="rect">
+                          <a:avLst/>
+                        </a:prstGeom>
+                        <a:solidFill>
+                          <a:sysClr val="window" lastClr="FFFFFF"/>
+                        </a:solidFill>
+                        <a:ln w="6350">
+                          <a:solidFill>
+                            <a:prstClr val="black"/>
+                          </a:solidFill>
+                        </a:ln>
+                      </wps:spPr>
+                      <wps:txbx>
+                        <w:txbxContent>
+                          <w:p>
+                            <w:r>
+                              <w:t>Click instead of swipe</w:t>
+                            </w:r>
+                            <w:r>
+                              <w:t>.</w:t>
+                            </w:r>
+                          </w:p>
+                        </w:txbxContent>
+                      </wps:txbx>
+                      <wps:bodyPr rot="0" spcFirstLastPara="0" vertOverflow="overflow" horzOverflow="overflow" vert="horz" wrap="none" lIns="91440" tIns="45720" rIns="91440" bIns="45720" numCol="1" spcCol="0" rtlCol="0" fromWordArt="0" anchor="t" anchorCtr="0" forceAA="0" compatLnSpc="1">
+                        <a:prstTxWarp prst="textNoShape">
+                          <a:avLst/>
+                        </a:prstTxWarp>
+                        <a:noAutofit/>
+                      </wps:bodyPr>
+                    </wps:wsp>
+                  </a:graphicData>
+                </a:graphic>
+                <wp14:sizeRelV relativeFrom="margin">
+                  <wp14:pctHeight>0</wp14:pctHeight>
+                </wp14:sizeRelV>
+              </wp:anchor>
+            </w:drawing>
+          </mc:Choice>
+          <mc:Fallback>
+            <w:pict>
+              <v:shape w14:anchorId="4F1E6277" id="_x0000_s1027" type="#_x0000_t202" style="position:absolute;margin-left:647.75pt;margin-top:70.5pt;width:1in;height:21pt;z-index:251874304;visibility:visible;mso-wrap-style:none;mso-height-percent:0;mso-wrap-distance-left:9pt;mso-wrap-distance-top:0;mso-wrap-distance-right:9pt;mso-wrap-distance-bottom:0;mso-position-horizontal:absolute;mso-position-horizontal-relative:text;mso-position-vertical:absolute;mso-position-vertical-relative:text;mso-height-percent:0;mso-height-relative:margin;v-text-anchor:top" o:gfxdata="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" fillcolor="window" strokeweight=".5pt">
+                <v:textbox>
+                  <w:txbxContent>
+                    <w:p>
+                      <w:r>
+                        <w:t>Click instead of swipe</w:t>
+                      </w:r>
+                      <w:r>
+                        <w:t>.</w:t>
+                      </w:r>
+                    </w:p>
+                  </w:txbxContent>
+                </v:textbox>
+              </v:shape>
+            </w:pict>
+          </mc:Fallback>
+        </mc:AlternateContent>
+      </w:r>
+      <w:r>
+        <w:rPr>
+          <w:noProof/>
+          <w:lang w:val="en-US"/>
+        </w:rPr>
+        <mc:AlternateContent>
+          <mc:Choice Requires="wps">
+            <w:drawing>
+              <wp:anchor distT="45720" distB="45720" distL="114300" distR="114300" simplePos="0" relativeHeight="251858944" behindDoc="0" locked="0" layoutInCell="1" allowOverlap="1" wp14:anchorId="2BD2ACEB" wp14:editId="0530B748">
+                <wp:simplePos x="0" y="0"/>
+                <wp:positionH relativeFrom="margin">
+                  <wp:posOffset>-352425</wp:posOffset>
+                </wp:positionH>
+                <wp:positionV relativeFrom="paragraph">
+                  <wp:posOffset>4229100</wp:posOffset>
+                </wp:positionV>
+                <wp:extent cx="2360930" cy="1057275"/>
+                <wp:effectExtent l="0" t="0" r="17145" b="28575"/>
+                <wp:wrapSquare wrapText="bothSides"/>
+                <wp:docPr id="217" name="Text Box 2"/>
+                <wp:cNvGraphicFramePr>
+                  <a:graphicFrameLocks xmlns:a="http://schemas.openxmlformats.org/drawingml/2006/main"/>
+                </wp:cNvGraphicFramePr>
+                <a:graphic xmlns:a="http://schemas.openxmlformats.org/drawingml/2006/main">
+                  <a:graphicData uri="http://schemas.microsoft.com/office/word/2010/wordprocessingShape">
+                    <wps:wsp>
+                      <wps:cNvSpPr txBox="1">
+                        <a:spLocks noChangeArrowheads="1"/>
+                      </wps:cNvSpPr>
+                      <wps:spPr bwMode="auto">
+                        <a:xfrm>
+                          <a:off x="0" y="0"/>
+                          <a:ext cx="2360930" cy="1057275"/>
+                        </a:xfrm>
+                        <a:prstGeom prst="rect">
+                          <a:avLst/>
+                        </a:prstGeom>
+                        <a:solidFill>
+                          <a:srgbClr val="FFFFFF"/>
+                        </a:solidFill>
+                        <a:ln w="9525">
+                          <a:solidFill>
+                            <a:srgbClr val="000000"/>
+                          </a:solidFill>
+                          <a:miter lim="800000"/>
+                          <a:headEnd/>
+                          <a:tailEnd/>
+                        </a:ln>
+                      </wps:spPr>
+                      <wps:txbx>
+                        <w:txbxContent>
+                          <w:p>
+                            <w:r>
+                              <w:t xml:space="preserve">The main page will be </w:t>
+                            </w:r>
+                            <w:r>
+                              <w:t xml:space="preserve">replaced </w:t>
+                            </w:r>
+                            <w:r>
+                              <w:t xml:space="preserve">with category tabs on the cat page. </w:t>
+                            </w:r>
+                            <w:r>
+                              <w:t>Clicking</w:t>
+                            </w:r>
+                            <w:r>
+                              <w:t xml:space="preserve"> on </w:t>
+                            </w:r>
+                            <w:r>
+                              <w:t>‘</w:t>
+                            </w:r>
+                            <w:r>
+                              <w:t>Added</w:t>
+                            </w:r>
+                            <w:r>
+                              <w:t>’</w:t>
+                            </w:r>
+                            <w:r>
+                              <w:t xml:space="preserve"> will indicate completion instead of </w:t>
+                            </w:r>
+                            <w:r>
+                              <w:t>removing it</w:t>
+                            </w:r>
+                            <w:r>
+                              <w:t xml:space="preserve">, and the </w:t>
+                            </w:r>
+                            <w:r>
+                              <w:t xml:space="preserve">keyboard’s </w:t>
+                            </w:r>
+                            <w:r>
+                              <w:t>‘Enter’ button</w:t>
+                            </w:r>
+                            <w:r>
+                              <w:t xml:space="preserve"> that’s meant to say ‘Exit’</w:t>
+                            </w:r>
+                            <w:r>
+                              <w:t>,</w:t>
+                            </w:r>
+                            <w:r>
+                              <w:t xml:space="preserve"> will </w:t>
+                            </w:r>
+                            <w:r>
+                              <w:t xml:space="preserve">return the user to the </w:t>
+                            </w:r>
+                            <w:r>
+                              <w:t>cat page</w:t>
+                            </w:r>
+                            <w:r>
+                              <w:t xml:space="preserve">. Clicking ‘Accept’ will </w:t>
+                            </w:r>
+                            <w:r>
+                              <w:t>add it to ‘Added’ and</w:t>
+                            </w:r>
+                            <w:r>
+                              <w:t xml:space="preserve"> </w:t>
+                            </w:r>
+                            <w:r>
+                              <w:t>clear the ent</w:t>
+                            </w:r>
+                            <w:r>
+                              <w:t>ries</w:t>
+                            </w:r>
+                            <w:r>
+                              <w:t>.</w:t>
+                            </w:r>
+                            <w:r>
+                              <w:t xml:space="preserve"> </w:t>
+                            </w:r>
+                          </w:p>
+                        </w:txbxContent>
+                      </wps:txbx>
+                      <wps:bodyPr rot="0" vert="horz" wrap="square" lIns="91440" tIns="45720" rIns="91440" bIns="45720" anchor="t" anchorCtr="0">
+                        <a:noAutofit/>
+                      </wps:bodyPr>
+                    </wps:wsp>
+                  </a:graphicData>
+                </a:graphic>
+                <wp14:sizeRelH relativeFrom="margin">
+                  <wp14:pctWidth>40000</wp14:pctWidth>
+                </wp14:sizeRelH>
+                <wp14:sizeRelV relativeFrom="margin">
+                  <wp14:pctHeight>0</wp14:pctHeight>
+                </wp14:sizeRelV>
+              </wp:anchor>
+            </w:drawing>
+          </mc:Choice>
+          <mc:Fallback>
+            <w:pict>
+              <v:shape w14:anchorId="2BD2ACEB" id="Text Box 2" o:spid="_x0000_s1028" type="#_x0000_t202" style="position:absolute;margin-left:-27.75pt;margin-top:333pt;width:185.9pt;height:83.25pt;z-index:251858944;visibility:visible;mso-wrap-style:square;mso-width-percent:400;mso-height-percent:0;mso-wrap-distance-left:9pt;mso-wrap-distance-top:3.6pt;mso-wrap-distance-right:9pt;mso-wrap-distance-bottom:3.6pt;mso-position-horizontal:absolute;mso-position-horizontal-relative:margin;mso-position-vertical:absolute;mso-position-vertical-relative:text;mso-width-percent:400;mso-height-percent:0;mso-width-relative:margin;mso-height-relative:margin;v-text-anchor:top" o:gfxdata="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">
+                <v:textbox>
+                  <w:txbxContent>
+                    <w:p>
+                      <w:r>
+                        <w:t xml:space="preserve">The main page will be </w:t>
+                      </w:r>
+                      <w:r>
+                        <w:t xml:space="preserve">replaced </w:t>
+                      </w:r>
+                      <w:r>
+                        <w:t xml:space="preserve">with category tabs on the cat page. </w:t>
+                      </w:r>
+                      <w:r>
+                        <w:t>Clicking</w:t>
+                      </w:r>
+                      <w:r>
+                        <w:t xml:space="preserve"> on </w:t>
+                      </w:r>
+                      <w:r>
+                        <w:t>‘</w:t>
+                      </w:r>
+                      <w:r>
+                        <w:t>Added</w:t>
+                      </w:r>
+                      <w:r>
+                        <w:t>’</w:t>
+                      </w:r>
+                      <w:r>
+                        <w:t xml:space="preserve"> will indicate completion instead of </w:t>
+                      </w:r>
+                      <w:r>
+                        <w:t>removing it</w:t>
+                      </w:r>
+                      <w:r>
+                        <w:t xml:space="preserve">, and the </w:t>
+                      </w:r>
+                      <w:r>
+                        <w:t xml:space="preserve">keyboard’s </w:t>
+                      </w:r>
+                      <w:r>
+                        <w:t>‘Enter’ button</w:t>
+                      </w:r>
+                      <w:r>
+                        <w:t xml:space="preserve"> that’s meant to say ‘Exit’</w:t>
+                      </w:r>
+                      <w:r>
+                        <w:t>,</w:t>
+                      </w:r>
+                      <w:r>
+                        <w:t xml:space="preserve"> will </w:t>
+                      </w:r>
+                      <w:r>
+                        <w:t xml:space="preserve">return the user to the </w:t>
+                      </w:r>
+                      <w:r>
+                        <w:t>cat page</w:t>
+                      </w:r>
+                      <w:r>
+                        <w:t xml:space="preserve">. Clicking ‘Accept’ will </w:t>
+                      </w:r>
+                      <w:r>
+                        <w:t>add it to ‘Added’ and</w:t>
+                      </w:r>
+                      <w:r>
+                        <w:t xml:space="preserve"> </w:t>
+                      </w:r>
+                      <w:r>
+                        <w:t>clear the ent</w:t>
+                      </w:r>
+                      <w:r>
+                        <w:t>ries</w:t>
+                      </w:r>
+                      <w:r>
+                        <w:t>.</w:t>
+                      </w:r>
+                      <w:r>
+                        <w:t xml:space="preserve"> </w:t>
+                      </w:r>
+                    </w:p>
+                  </w:txbxContent>
+                </v:textbox>
+                <w10:wrap type="square" anchorx="margin"/>
+              </v:shape>
+            </w:pict>
+          </mc:Fallback>
+        </mc:AlternateContent>
+      </w:r>
+      <w:r>
+        <w:rPr>
+          <w:noProof/>
+          <w:lang w:val="en-US"/>
+        </w:rPr>
+        <mc:AlternateContent>
+          <mc:Choice Requires="wps">
+            <w:drawing>
+              <wp:anchor distT="0" distB="0" distL="114300" distR="114300" simplePos="0" relativeHeight="251871232" behindDoc="0" locked="0" layoutInCell="1" allowOverlap="1" wp14:anchorId="2244F65D" wp14:editId="1BAC1A73">
+                <wp:simplePos x="0" y="0"/>
+                <wp:positionH relativeFrom="column">
+                  <wp:posOffset>6515100</wp:posOffset>
+                </wp:positionH>
+                <wp:positionV relativeFrom="paragraph">
+                  <wp:posOffset>1791335</wp:posOffset>
+                </wp:positionV>
+                <wp:extent cx="1066800" cy="190500"/>
+                <wp:effectExtent l="0" t="0" r="19050" b="19050"/>
+                <wp:wrapNone/>
+                <wp:docPr id="1969257194" name="Rectangle 8"/>
+                <wp:cNvGraphicFramePr/>
+                <a:graphic xmlns:a="http://schemas.openxmlformats.org/drawingml/2006/main">
+                  <a:graphicData uri="http://schemas.microsoft.com/office/word/2010/wordprocessingShape">
+                    <wps:wsp>
+                      <wps:cNvSpPr/>
+                      <wps:spPr>
+                        <a:xfrm>
+                          <a:off x="0" y="0"/>
+                          <a:ext cx="1066800" cy="190500"/>
+                        </a:xfrm>
+                        <a:prstGeom prst="rect">
+                          <a:avLst/>
+                        </a:prstGeom>
+                        <a:solidFill>
+                          <a:srgbClr val="FF0000"/>
+                        </a:solidFill>
+                        <a:ln w="12700" cap="flat" cmpd="sng" algn="ctr">
+                          <a:solidFill>
+                            <a:srgbClr val="4472C4">
+                              <a:shade val="15000"/>
+                            </a:srgbClr>
+                          </a:solidFill>
+                          <a:prstDash val="solid"/>
+                          <a:miter lim="800000"/>
+                        </a:ln>
+                        <a:effectLst/>
+                      </wps:spPr>
                       <wps:txbx>
                         <w:txbxContent>
                           <w:p>
                             <w:pPr>
                               <w:jc w:val="center"/>
                               <w:rPr>
-                                <w:lang w:val="en-US"/>
+                                <w:sz w:val="12"/>
+                                <w:szCs w:val="12"/>
                               </w:rPr>
                             </w:pPr>
                             <w:r>
                               <w:rPr>
-                                <w:lang w:val="en-US"/>
+                                <w:sz w:val="12"/>
+                                <w:szCs w:val="12"/>
                               </w:rPr>
-                              <w:t>TV</w:t>
+                              <w:t>Accept</w:t>
                             </w:r>
                           </w:p>
                         </w:txbxContent>
@@ -410,21 +958,23 @@
           </mc:Choice>
           <mc:Fallback>
             <w:pict>
-              <v:rect w14:anchorId="0CD383BF" id="Rectangle 211" o:spid="_x0000_s1026" style="position:absolute;left:0;text-align:left;margin-left:10.25pt;margin-top:193.25pt;width:117pt;height:71.25pt;z-index:251692032;visibility:visible;mso-wrap-style:square;mso-width-percent:0;mso-height-percent:0;mso-wrap-distance-left:9pt;mso-wrap-distance-top:0;mso-wrap-distance-right:9pt;mso-wrap-distance-bottom:0;mso-position-horizontal:absolute;mso-position-horizontal-relative:text;mso-position-vertical:absolute;mso-position-vertical-relative:text;mso-width-percent:0;mso-height-percent:0;mso-width-relative:margin;mso-height-relative:margin;v-text-anchor:middle" o:gfxdata="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" fillcolor="red" strokecolor="#1f3763 [1604]" strokeweight="1pt">
+              <v:rect w14:anchorId="2244F65D" id="Rectangle 8" o:spid="_x0000_s1029" style="position:absolute;margin-left:513pt;margin-top:141.05pt;width:84pt;height:15pt;z-index:251871232;visibility:visible;mso-wrap-style:square;mso-width-percent:0;mso-height-percent:0;mso-wrap-distance-left:9pt;mso-wrap-distance-top:0;mso-wrap-distance-right:9pt;mso-wrap-distance-bottom:0;mso-position-horizontal:absolute;mso-position-horizontal-relative:text;mso-position-vertical:absolute;mso-position-vertical-relative:text;mso-width-percent:0;mso-height-percent:0;mso-width-relative:margin;mso-height-relative:margin;v-text-anchor:middle" o:gfxdata="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" fillcolor="red" strokecolor="#172c51" strokeweight="1pt">
                 <v:textbox>
                   <w:txbxContent>
                     <w:p>
                       <w:pPr>
                         <w:jc w:val="center"/>
                         <w:rPr>
-                          <w:lang w:val="en-US"/>
+                          <w:sz w:val="12"/>
+                          <w:szCs w:val="12"/>
                         </w:rPr>
                       </w:pPr>
                       <w:r>
                         <w:rPr>
-                          <w:lang w:val="en-US"/>
+                          <w:sz w:val="12"/>
+                          <w:szCs w:val="12"/>
                         </w:rPr>
-                        <w:t>TV</w:t>
+                        <w:t>Accept</w:t>
                       </w:r>
                     </w:p>
                   </w:txbxContent>
@@ -436,26 +986,24 @@
       </w:r>
       <w:r>
         <w:rPr>
-          <w:b/>
-          <w:bCs/>
           <w:noProof/>
           <w:lang w:val="en-US"/>
         </w:rPr>
         <mc:AlternateContent>
           <mc:Choice Requires="wps">
             <w:drawing>
-              <wp:anchor distT="0" distB="0" distL="114300" distR="114300" simplePos="0" relativeHeight="251695104" behindDoc="0" locked="0" layoutInCell="1" allowOverlap="1" wp14:anchorId="128D36F6" wp14:editId="03658CE7">
+              <wp:anchor distT="0" distB="0" distL="114300" distR="114300" simplePos="0" relativeHeight="251869184" behindDoc="0" locked="0" layoutInCell="1" allowOverlap="1" wp14:anchorId="4082C32A" wp14:editId="66EA9930">
                 <wp:simplePos x="0" y="0"/>
                 <wp:positionH relativeFrom="column">
-                  <wp:posOffset>130175</wp:posOffset>
+                  <wp:posOffset>5267325</wp:posOffset>
                 </wp:positionH>
                 <wp:positionV relativeFrom="paragraph">
-                  <wp:posOffset>1461135</wp:posOffset>
+                  <wp:posOffset>1667510</wp:posOffset>
                 </wp:positionV>
-                <wp:extent cx="1485900" cy="904875"/>
-                <wp:effectExtent l="0" t="0" r="19050" b="28575"/>
+                <wp:extent cx="1066800" cy="190500"/>
+                <wp:effectExtent l="0" t="0" r="19050" b="19050"/>
                 <wp:wrapNone/>
-                <wp:docPr id="3" name="Rectangle 3"/>
+                <wp:docPr id="300728945" name="Rectangle 8"/>
                 <wp:cNvGraphicFramePr/>
                 <a:graphic xmlns:a="http://schemas.openxmlformats.org/drawingml/2006/main">
                   <a:graphicData uri="http://schemas.microsoft.com/office/word/2010/wordprocessingShape">
@@ -464,7 +1012,7 @@
                       <wps:spPr>
                         <a:xfrm>
                           <a:off x="0" y="0"/>
-                          <a:ext cx="1485900" cy="904875"/>
+                          <a:ext cx="1066800" cy="190500"/>
                         </a:xfrm>
                         <a:prstGeom prst="rect">
                           <a:avLst/>
@@ -476,7 +1024,7 @@
                       <wps:style>
                         <a:lnRef idx="2">
                           <a:schemeClr val="accent1">
-                            <a:shade val="50000"/>
+                            <a:shade val="15000"/>
                           </a:schemeClr>
                         </a:lnRef>
                         <a:fillRef idx="1">
@@ -495,14 +1043,16 @@
                             <w:pPr>
                               <w:jc w:val="center"/>
                               <w:rPr>
-                                <w:lang w:val="en-US"/>
+                                <w:sz w:val="12"/>
+                                <w:szCs w:val="12"/>
                               </w:rPr>
                             </w:pPr>
                             <w:r>
                               <w:rPr>
-                                <w:lang w:val="en-US"/>
+                                <w:sz w:val="12"/>
+                                <w:szCs w:val="12"/>
                               </w:rPr>
-                              <w:t>Books</w:t>
+                              <w:t>Accept</w:t>
                             </w:r>
                           </w:p>
                         </w:txbxContent>
@@ -527,21 +1077,23 @@
           </mc:Choice>
           <mc:Fallback>
             <w:pict>
-              <v:rect w14:anchorId="128D36F6" id="Rectangle 3" o:spid="_x0000_s1027" style="position:absolute;left:0;text-align:left;margin-left:10.25pt;margin-top:115.05pt;width:117pt;height:71.25pt;z-index:251695104;visibility:visible;mso-wrap-style:square;mso-width-percent:0;mso-height-percent:0;mso-wrap-distance-left:9pt;mso-wrap-distance-top:0;mso-wrap-distance-right:9pt;mso-wrap-distance-bottom:0;mso-position-horizontal:absolute;mso-position-horizontal-relative:text;mso-position-vertical:absolute;mso-position-vertical-relative:text;mso-width-percent:0;mso-height-percent:0;mso-width-relative:margin;mso-height-relative:margin;v-text-anchor:middle" o:gfxdata="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" fillcolor="red" strokecolor="#1f3763 [1604]" strokeweight="1pt">
+              <v:rect w14:anchorId="4082C32A" id="_x0000_s1030" style="position:absolute;margin-left:414.75pt;margin-top:131.3pt;width:84pt;height:15pt;z-index:251869184;visibility:visible;mso-wrap-style:square;mso-width-percent:0;mso-height-percent:0;mso-wrap-distance-left:9pt;mso-wrap-distance-top:0;mso-wrap-distance-right:9pt;mso-wrap-distance-bottom:0;mso-position-horizontal:absolute;mso-position-horizontal-relative:text;mso-position-vertical:absolute;mso-position-vertical-relative:text;mso-width-percent:0;mso-height-percent:0;mso-width-relative:margin;mso-height-relative:margin;v-text-anchor:middle" o:gfxdata="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" fillcolor="red" strokecolor="#09101d [484]" strokeweight="1pt">
                 <v:textbox>
                   <w:txbxContent>
                     <w:p>
                       <w:pPr>
                         <w:jc w:val="center"/>
                         <w:rPr>
-                          <w:lang w:val="en-US"/>
+                          <w:sz w:val="12"/>
+                          <w:szCs w:val="12"/>
                         </w:rPr>
                       </w:pPr>
                       <w:r>
                         <w:rPr>
-                          <w:lang w:val="en-US"/>
+                          <w:sz w:val="12"/>
+                          <w:szCs w:val="12"/>
                         </w:rPr>
-                        <w:t>Books</w:t>
+                        <w:t>Accept</w:t>
                       </w:r>
                     </w:p>
                   </w:txbxContent>
@@ -553,26 +1105,24 @@
       </w:r>
       <w:r>
         <w:rPr>
-          <w:b/>
-          <w:bCs/>
           <w:noProof/>
           <w:lang w:val="en-US"/>
         </w:rPr>
         <mc:AlternateContent>
           <mc:Choice Requires="wps">
             <w:drawing>
-              <wp:anchor distT="0" distB="0" distL="114300" distR="114300" simplePos="0" relativeHeight="251689984" behindDoc="0" locked="0" layoutInCell="1" allowOverlap="1" wp14:anchorId="7C9DD998" wp14:editId="32FA3E1B">
+              <wp:anchor distT="0" distB="0" distL="114300" distR="114300" simplePos="0" relativeHeight="251867136" behindDoc="0" locked="0" layoutInCell="1" allowOverlap="1" wp14:anchorId="31E342E6" wp14:editId="2D7B96E7">
                 <wp:simplePos x="0" y="0"/>
                 <wp:positionH relativeFrom="column">
-                  <wp:posOffset>133350</wp:posOffset>
+                  <wp:posOffset>4000500</wp:posOffset>
                 </wp:positionH>
                 <wp:positionV relativeFrom="paragraph">
-                  <wp:posOffset>466725</wp:posOffset>
+                  <wp:posOffset>1496060</wp:posOffset>
                 </wp:positionV>
-                <wp:extent cx="1485900" cy="904875"/>
-                <wp:effectExtent l="0" t="0" r="19050" b="28575"/>
+                <wp:extent cx="1066800" cy="190500"/>
+                <wp:effectExtent l="0" t="0" r="19050" b="19050"/>
                 <wp:wrapNone/>
-                <wp:docPr id="210" name="Rectangle 210"/>
+                <wp:docPr id="1899953564" name="Rectangle 8"/>
                 <wp:cNvGraphicFramePr/>
                 <a:graphic xmlns:a="http://schemas.openxmlformats.org/drawingml/2006/main">
                   <a:graphicData uri="http://schemas.microsoft.com/office/word/2010/wordprocessingShape">
@@ -581,7 +1131,7 @@
                       <wps:spPr>
                         <a:xfrm>
                           <a:off x="0" y="0"/>
-                          <a:ext cx="1485900" cy="904875"/>
+                          <a:ext cx="1066800" cy="190500"/>
                         </a:xfrm>
                         <a:prstGeom prst="rect">
                           <a:avLst/>
@@ -589,16 +1139,11 @@
                         <a:solidFill>
                           <a:srgbClr val="FF0000"/>
                         </a:solidFill>
-                        <a:ln>
-                          <a:solidFill>
-                            <a:srgbClr val="FF0000"/>
-                          </a:solidFill>
-                        </a:ln>
                       </wps:spPr>
                       <wps:style>
                         <a:lnRef idx="2">
                           <a:schemeClr val="accent1">
-                            <a:shade val="50000"/>
+                            <a:shade val="15000"/>
                           </a:schemeClr>
                         </a:lnRef>
                         <a:fillRef idx="1">
@@ -617,14 +1162,16 @@
                             <w:pPr>
                               <w:jc w:val="center"/>
                               <w:rPr>
-                                <w:lang w:val="en-US"/>
+                                <w:sz w:val="12"/>
+                                <w:szCs w:val="12"/>
                               </w:rPr>
                             </w:pPr>
                             <w:r>
                               <w:rPr>
-                                <w:lang w:val="en-US"/>
+                                <w:sz w:val="12"/>
+                                <w:szCs w:val="12"/>
                               </w:rPr>
-                              <w:t>Movies</w:t>
+                              <w:t>Accept</w:t>
                             </w:r>
                           </w:p>
                         </w:txbxContent>
@@ -649,21 +1196,23 @@
           </mc:Choice>
           <mc:Fallback>
             <w:pict>
-              <v:rect w14:anchorId="7C9DD998" id="Rectangle 210" o:spid="_x0000_s1028" style="position:absolute;left:0;text-align:left;margin-left:10.5pt;margin-top:36.75pt;width:117pt;height:71.25pt;z-index:251689984;visibility:visible;mso-wrap-style:square;mso-width-percent:0;mso-height-percent:0;mso-wrap-distance-left:9pt;mso-wrap-distance-top:0;mso-wrap-distance-right:9pt;mso-wrap-distance-bottom:0;mso-position-horizontal:absolute;mso-position-horizontal-relative:text;mso-position-vertical:absolute;mso-position-vertical-relative:text;mso-width-percent:0;mso-height-percent:0;mso-width-relative:margin;mso-height-relative:margin;v-text-anchor:middle" o:gfxdata="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" fillcolor="red" strokecolor="red" strokeweight="1pt">
+              <v:rect w14:anchorId="31E342E6" id="_x0000_s1031" style="position:absolute;margin-left:315pt;margin-top:117.8pt;width:84pt;height:15pt;z-index:251867136;visibility:visible;mso-wrap-style:square;mso-width-percent:0;mso-height-percent:0;mso-wrap-distance-left:9pt;mso-wrap-distance-top:0;mso-wrap-distance-right:9pt;mso-wrap-distance-bottom:0;mso-position-horizontal:absolute;mso-position-horizontal-relative:text;mso-position-vertical:absolute;mso-position-vertical-relative:text;mso-width-percent:0;mso-height-percent:0;mso-width-relative:margin;mso-height-relative:margin;v-text-anchor:middle" o:gfxdata="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" fillcolor="red" strokecolor="#09101d [484]" strokeweight="1pt">
                 <v:textbox>
                   <w:txbxContent>
                     <w:p>
                       <w:pPr>
                         <w:jc w:val="center"/>
                         <w:rPr>
-                          <w:lang w:val="en-US"/>
+                          <w:sz w:val="12"/>
+                          <w:szCs w:val="12"/>
                         </w:rPr>
                       </w:pPr>
                       <w:r>
                         <w:rPr>
-                          <w:lang w:val="en-US"/>
+                          <w:sz w:val="12"/>
+                          <w:szCs w:val="12"/>
                         </w:rPr>
-                        <w:t>Movies</w:t>
+                        <w:t>Accept</w:t>
                       </w:r>
                     </w:p>
                   </w:txbxContent>
@@ -675,507 +1224,24 @@
       </w:r>
       <w:r>
         <w:rPr>
-          <w:b/>
-          <w:bCs/>
-          <w:noProof/>
-          <w:lang w:val="en-US"/>
-        </w:rPr>
-        <w:drawing>
-          <wp:anchor distT="0" distB="0" distL="114300" distR="114300" simplePos="0" relativeHeight="251688960" behindDoc="0" locked="0" layoutInCell="1" allowOverlap="1" wp14:anchorId="5E1F4FDA" wp14:editId="05220F8B">
-            <wp:simplePos x="0" y="0"/>
-            <wp:positionH relativeFrom="margin">
-              <wp:align>left</wp:align>
-            </wp:positionH>
-            <wp:positionV relativeFrom="paragraph">
-              <wp:posOffset>0</wp:posOffset>
-            </wp:positionV>
-            <wp:extent cx="1752600" cy="3838575"/>
-            <wp:effectExtent l="0" t="0" r="0" b="9525"/>
-            <wp:wrapSquare wrapText="bothSides"/>
-            <wp:docPr id="58" name="Picture 58"/>
-            <wp:cNvGraphicFramePr>
-              <a:graphicFrameLocks xmlns:a="http://schemas.openxmlformats.org/drawingml/2006/main" noChangeAspect="1"/>
-            </wp:cNvGraphicFramePr>
-            <a:graphic xmlns:a="http://schemas.openxmlformats.org/drawingml/2006/main">
-              <a:graphicData uri="http://schemas.openxmlformats.org/drawingml/2006/picture">
-                <pic:pic xmlns:pic="http://schemas.openxmlformats.org/drawingml/2006/picture">
-                  <pic:nvPicPr>
-                    <pic:cNvPr id="0" name="Picture 6"/>
-                    <pic:cNvPicPr>
-                      <a:picLocks noChangeAspect="1" noChangeArrowheads="1"/>
-                    </pic:cNvPicPr>
-                  </pic:nvPicPr>
-                  <pic:blipFill>
-                    <a:blip r:embed="rId11">
-                      <a:extLst>
-                        <a:ext uri="{28A0092B-C50C-407E-A947-70E740481C1C}">
-                          <a14:useLocalDpi xmlns:a14="http://schemas.microsoft.com/office/drawing/2010/main" val="0"/>
-                        </a:ext>
-                      </a:extLst>
-                    </a:blip>
-                    <a:srcRect/>
-                    <a:stretch>
-                      <a:fillRect/>
-                    </a:stretch>
-                  </pic:blipFill>
-                  <pic:spPr bwMode="auto">
-                    <a:xfrm>
-                      <a:off x="0" y="0"/>
-                      <a:ext cx="1755440" cy="3844795"/>
-                    </a:xfrm>
-                    <a:prstGeom prst="rect">
-                      <a:avLst/>
-                    </a:prstGeom>
-                    <a:noFill/>
-                  </pic:spPr>
-                </pic:pic>
-              </a:graphicData>
-            </a:graphic>
-            <wp14:sizeRelH relativeFrom="page">
-              <wp14:pctWidth>0</wp14:pctWidth>
-            </wp14:sizeRelH>
-            <wp14:sizeRelV relativeFrom="page">
-              <wp14:pctHeight>0</wp14:pctHeight>
-            </wp14:sizeRelV>
-          </wp:anchor>
-        </w:drawing>
-      </w:r>
-    </w:p>
-    <w:tbl>
-      <w:tblPr>
-        <w:tblStyle w:val="TableGrid"/>
-        <w:tblW w:w="0" w:type="auto"/>
-        <w:tblInd w:w="720" w:type="dxa"/>
-        <w:tblLook w:val="04A0" w:firstRow="1" w:lastRow="0" w:firstColumn="1" w:lastColumn="0" w:noHBand="0" w:noVBand="1"/>
-      </w:tblPr>
-      <w:tblGrid>
-        <w:gridCol w:w="6615"/>
-        <w:gridCol w:w="6613"/>
-      </w:tblGrid>
-      <w:tr>
-        <w:tc>
-          <w:tcPr>
-            <w:tcW w:w="6615" w:type="dxa"/>
-          </w:tcPr>
-          <w:p>
-            <w:pPr>
-              <w:pStyle w:val="ListParagraph"/>
-              <w:ind w:left="0"/>
-              <w:rPr>
-                <w:lang w:val="en-US"/>
-              </w:rPr>
-            </w:pPr>
-            <w:r>
-              <w:rPr>
-                <w:lang w:val="en-US"/>
-              </w:rPr>
-              <w:t>Key</w:t>
-            </w:r>
-          </w:p>
-        </w:tc>
-        <w:tc>
-          <w:tcPr>
-            <w:tcW w:w="6613" w:type="dxa"/>
-          </w:tcPr>
-          <w:p>
-            <w:pPr>
-              <w:pStyle w:val="ListParagraph"/>
-              <w:ind w:left="0"/>
-              <w:rPr>
-                <w:lang w:val="en-US"/>
-              </w:rPr>
-            </w:pPr>
-            <w:proofErr w:type="spellStart"/>
-            <w:r>
-              <w:rPr>
-                <w:lang w:val="en-US"/>
-              </w:rPr>
-              <w:t>Colour</w:t>
-            </w:r>
-            <w:proofErr w:type="spellEnd"/>
-          </w:p>
-        </w:tc>
-      </w:tr>
-      <w:tr>
-        <w:tc>
-          <w:tcPr>
-            <w:tcW w:w="6615" w:type="dxa"/>
-          </w:tcPr>
-          <w:p>
-            <w:pPr>
-              <w:pStyle w:val="ListParagraph"/>
-              <w:ind w:left="0"/>
-              <w:rPr>
-                <w:lang w:val="en-US"/>
-              </w:rPr>
-            </w:pPr>
-            <w:r>
-              <w:rPr>
-                <w:lang w:val="en-US"/>
-              </w:rPr>
-              <w:t>Button</w:t>
-            </w:r>
-          </w:p>
-        </w:tc>
-        <w:tc>
-          <w:tcPr>
-            <w:tcW w:w="6613" w:type="dxa"/>
-          </w:tcPr>
-          <w:p>
-            <w:pPr>
-              <w:pStyle w:val="ListParagraph"/>
-              <w:ind w:left="0"/>
-              <w:rPr>
-                <w:lang w:val="en-US"/>
-              </w:rPr>
-            </w:pPr>
-            <w:r>
-              <w:rPr>
-                <w:lang w:val="en-US"/>
-              </w:rPr>
-              <w:t>Red</w:t>
-            </w:r>
-          </w:p>
-        </w:tc>
-      </w:tr>
-      <w:tr>
-        <w:tc>
-          <w:tcPr>
-            <w:tcW w:w="6615" w:type="dxa"/>
-          </w:tcPr>
-          <w:p>
-            <w:pPr>
-              <w:pStyle w:val="ListParagraph"/>
-              <w:ind w:left="0"/>
-              <w:rPr>
-                <w:lang w:val="en-US"/>
-              </w:rPr>
-            </w:pPr>
-            <w:r>
-              <w:rPr>
-                <w:lang w:val="en-US"/>
-              </w:rPr>
-              <w:t>Label</w:t>
-            </w:r>
-          </w:p>
-        </w:tc>
-        <w:tc>
-          <w:tcPr>
-            <w:tcW w:w="6613" w:type="dxa"/>
-          </w:tcPr>
-          <w:p>
-            <w:pPr>
-              <w:pStyle w:val="ListParagraph"/>
-              <w:ind w:left="0"/>
-              <w:rPr>
-                <w:lang w:val="en-US"/>
-              </w:rPr>
-            </w:pPr>
-            <w:r>
-              <w:rPr>
-                <w:lang w:val="en-US"/>
-              </w:rPr>
-              <w:t>Orange</w:t>
-            </w:r>
-          </w:p>
-        </w:tc>
-      </w:tr>
-      <w:tr>
-        <w:tc>
-          <w:tcPr>
-            <w:tcW w:w="6615" w:type="dxa"/>
-          </w:tcPr>
-          <w:p>
-            <w:pPr>
-              <w:pStyle w:val="ListParagraph"/>
-              <w:ind w:left="0"/>
-              <w:rPr>
-                <w:lang w:val="en-US"/>
-              </w:rPr>
-            </w:pPr>
-            <w:r>
-              <w:rPr>
-                <w:lang w:val="en-US"/>
-              </w:rPr>
-              <w:t>Entry</w:t>
-            </w:r>
-          </w:p>
-        </w:tc>
-        <w:tc>
-          <w:tcPr>
-            <w:tcW w:w="6613" w:type="dxa"/>
-          </w:tcPr>
-          <w:p>
-            <w:pPr>
-              <w:pStyle w:val="ListParagraph"/>
-              <w:ind w:left="0"/>
-              <w:rPr>
-                <w:lang w:val="en-US"/>
-              </w:rPr>
-            </w:pPr>
-            <w:r>
-              <w:rPr>
-                <w:lang w:val="en-US"/>
-              </w:rPr>
-              <w:t>White</w:t>
-            </w:r>
-          </w:p>
-        </w:tc>
-      </w:tr>
-      <w:tr>
-        <w:tc>
-          <w:tcPr>
-            <w:tcW w:w="6615" w:type="dxa"/>
-          </w:tcPr>
-          <w:p>
-            <w:pPr>
-              <w:pStyle w:val="ListParagraph"/>
-              <w:ind w:left="0"/>
-              <w:rPr>
-                <w:lang w:val="en-US"/>
-              </w:rPr>
-            </w:pPr>
-            <w:proofErr w:type="spellStart"/>
-            <w:r>
-              <w:rPr>
-                <w:lang w:val="en-US"/>
-              </w:rPr>
-              <w:t>DropBox</w:t>
-            </w:r>
-            <w:proofErr w:type="spellEnd"/>
-          </w:p>
-        </w:tc>
-        <w:tc>
-          <w:tcPr>
-            <w:tcW w:w="6613" w:type="dxa"/>
-          </w:tcPr>
-          <w:p>
-            <w:pPr>
-              <w:pStyle w:val="ListParagraph"/>
-              <w:ind w:left="0"/>
-              <w:rPr>
-                <w:noProof/>
-                <w:lang w:val="en-US"/>
-              </w:rPr>
-            </w:pPr>
-            <w:r>
-              <w:rPr>
-                <w:noProof/>
-                <w:lang w:val="en-US"/>
-              </w:rPr>
-              <w:t>Green</w:t>
-            </w:r>
-          </w:p>
-        </w:tc>
-      </w:tr>
-      <w:tr>
-        <w:tc>
-          <w:tcPr>
-            <w:tcW w:w="6615" w:type="dxa"/>
-          </w:tcPr>
-          <w:p>
-            <w:pPr>
-              <w:pStyle w:val="ListParagraph"/>
-              <w:ind w:left="0"/>
-              <w:rPr>
-                <w:lang w:val="en-US"/>
-              </w:rPr>
-            </w:pPr>
-            <w:r>
-              <w:rPr>
-                <w:lang w:val="en-US"/>
-              </w:rPr>
-              <w:t>Content</w:t>
-            </w:r>
-          </w:p>
-        </w:tc>
-        <w:tc>
-          <w:tcPr>
-            <w:tcW w:w="6613" w:type="dxa"/>
-          </w:tcPr>
-          <w:p>
-            <w:pPr>
-              <w:pStyle w:val="ListParagraph"/>
-              <w:ind w:left="0"/>
-              <w:rPr>
-                <w:noProof/>
-                <w:lang w:val="en-US"/>
-              </w:rPr>
-            </w:pPr>
-            <w:r>
-              <w:rPr>
-                <w:noProof/>
-                <w:lang w:val="en-US"/>
-              </w:rPr>
-              <mc:AlternateContent>
-                <mc:Choice Requires="wps">
-                  <w:drawing>
-                    <wp:anchor distT="0" distB="0" distL="114300" distR="114300" simplePos="0" relativeHeight="251720704" behindDoc="0" locked="0" layoutInCell="1" allowOverlap="1" wp14:anchorId="4679B700" wp14:editId="466E646D">
-                      <wp:simplePos x="0" y="0"/>
-                      <wp:positionH relativeFrom="column">
-                        <wp:posOffset>4754245</wp:posOffset>
-                      </wp:positionH>
-                      <wp:positionV relativeFrom="paragraph">
-                        <wp:posOffset>1927225</wp:posOffset>
-                      </wp:positionV>
-                      <wp:extent cx="1609725" cy="270000"/>
-                      <wp:effectExtent l="0" t="0" r="28575" b="15875"/>
-                      <wp:wrapNone/>
-                      <wp:docPr id="6" name="Rectangle 6"/>
-                      <wp:cNvGraphicFramePr/>
-                      <a:graphic xmlns:a="http://schemas.openxmlformats.org/drawingml/2006/main">
-                        <a:graphicData uri="http://schemas.microsoft.com/office/word/2010/wordprocessingShape">
-                          <wps:wsp>
-                            <wps:cNvSpPr/>
-                            <wps:spPr>
-                              <a:xfrm>
-                                <a:off x="0" y="0"/>
-                                <a:ext cx="1609725" cy="270000"/>
-                              </a:xfrm>
-                              <a:prstGeom prst="rect">
-                                <a:avLst/>
-                              </a:prstGeom>
-                              <a:solidFill>
-                                <a:srgbClr val="70AD47"/>
-                              </a:solidFill>
-                              <a:ln w="12700" cap="flat" cmpd="sng" algn="ctr">
-                                <a:solidFill>
-                                  <a:srgbClr val="70AD47">
-                                    <a:shade val="50000"/>
-                                  </a:srgbClr>
-                                </a:solidFill>
-                                <a:prstDash val="solid"/>
-                                <a:miter lim="800000"/>
-                              </a:ln>
-                              <a:effectLst/>
-                            </wps:spPr>
-                            <wps:txbx>
-                              <w:txbxContent>
-                                <w:p>
-                                  <w:pPr>
-                                    <w:jc w:val="center"/>
-                                    <w:rPr>
-                                      <w:lang w:val="en-US"/>
-                                    </w:rPr>
-                                  </w:pPr>
-                                  <w:r>
-                                    <w:rPr>
-                                      <w:lang w:val="en-US"/>
-                                    </w:rPr>
-                                    <w:t>Release Date</w:t>
-                                  </w:r>
-                                </w:p>
-                              </w:txbxContent>
-                            </wps:txbx>
-                            <wps:bodyPr rot="0" spcFirstLastPara="0" vertOverflow="overflow" horzOverflow="overflow" vert="horz" wrap="square" lIns="91440" tIns="45720" rIns="91440" bIns="45720" numCol="1" spcCol="0" rtlCol="0" fromWordArt="0" anchor="ctr" anchorCtr="0" forceAA="0" compatLnSpc="1">
-                              <a:prstTxWarp prst="textNoShape">
-                                <a:avLst/>
-                              </a:prstTxWarp>
-                              <a:noAutofit/>
-                            </wps:bodyPr>
-                          </wps:wsp>
-                        </a:graphicData>
-                      </a:graphic>
-                      <wp14:sizeRelH relativeFrom="margin">
-                        <wp14:pctWidth>0</wp14:pctWidth>
-                      </wp14:sizeRelH>
-                      <wp14:sizeRelV relativeFrom="margin">
-                        <wp14:pctHeight>0</wp14:pctHeight>
-                      </wp14:sizeRelV>
-                    </wp:anchor>
-                  </w:drawing>
-                </mc:Choice>
-                <mc:Fallback>
-                  <w:pict>
-                    <v:rect w14:anchorId="4679B700" id="Rectangle 6" o:spid="_x0000_s1029" style="position:absolute;margin-left:374.35pt;margin-top:151.75pt;width:126.75pt;height:21.25pt;z-index:251720704;visibility:visible;mso-wrap-style:square;mso-width-percent:0;mso-height-percent:0;mso-wrap-distance-left:9pt;mso-wrap-distance-top:0;mso-wrap-distance-right:9pt;mso-wrap-distance-bottom:0;mso-position-horizontal:absolute;mso-position-horizontal-relative:text;mso-position-vertical:absolute;mso-position-vertical-relative:text;mso-width-percent:0;mso-height-percent:0;mso-width-relative:margin;mso-height-relative:margin;v-text-anchor:middle" o:gfxdata="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" fillcolor="#70ad47" strokecolor="#507e32" strokeweight="1pt">
-                      <v:textbox>
-                        <w:txbxContent>
-                          <w:p>
-                            <w:pPr>
-                              <w:jc w:val="center"/>
-                              <w:rPr>
-                                <w:lang w:val="en-US"/>
-                              </w:rPr>
-                            </w:pPr>
-                            <w:r>
-                              <w:rPr>
-                                <w:lang w:val="en-US"/>
-                              </w:rPr>
-                              <w:t>Release Date</w:t>
-                            </w:r>
-                          </w:p>
-                        </w:txbxContent>
-                      </v:textbox>
-                    </v:rect>
-                  </w:pict>
-                </mc:Fallback>
-              </mc:AlternateContent>
-            </w:r>
-            <w:r>
-              <w:rPr>
-                <w:noProof/>
-                <w:lang w:val="en-US"/>
-              </w:rPr>
-              <w:t>Blue</w:t>
-            </w:r>
-          </w:p>
-        </w:tc>
-      </w:tr>
-    </w:tbl>
-    <w:p>
-      <w:pPr>
-        <w:rPr>
-          <w:lang w:val="en-US"/>
-        </w:rPr>
-      </w:pPr>
-    </w:p>
-    <w:p>
-      <w:pPr>
-        <w:rPr>
-          <w:lang w:val="en-US"/>
-        </w:rPr>
-      </w:pPr>
-    </w:p>
-    <w:p>
-      <w:pPr>
-        <w:rPr>
-          <w:lang w:val="en-US"/>
-        </w:rPr>
-      </w:pPr>
-    </w:p>
-    <w:p>
-      <w:pPr>
-        <w:rPr>
-          <w:lang w:val="en-US"/>
-        </w:rPr>
-      </w:pPr>
-    </w:p>
-    <w:p>
-      <w:pPr>
-        <w:rPr>
-          <w:lang w:val="en-US"/>
-        </w:rPr>
-      </w:pPr>
-      <w:r>
-        <w:rPr>
           <w:noProof/>
           <w:lang w:val="en-US"/>
         </w:rPr>
         <mc:AlternateContent>
           <mc:Choice Requires="wps">
             <w:drawing>
-              <wp:anchor distT="0" distB="0" distL="114300" distR="114300" simplePos="0" relativeHeight="251746304" behindDoc="0" locked="0" layoutInCell="1" allowOverlap="1" wp14:anchorId="24A3D276" wp14:editId="681254F6">
+              <wp:anchor distT="0" distB="0" distL="114300" distR="114300" simplePos="0" relativeHeight="251865088" behindDoc="0" locked="0" layoutInCell="1" allowOverlap="1" wp14:anchorId="4969A770" wp14:editId="7E8D7C11">
                 <wp:simplePos x="0" y="0"/>
                 <wp:positionH relativeFrom="column">
-                  <wp:posOffset>1323975</wp:posOffset>
+                  <wp:posOffset>6600825</wp:posOffset>
                 </wp:positionH>
                 <wp:positionV relativeFrom="paragraph">
-                  <wp:posOffset>771525</wp:posOffset>
+                  <wp:posOffset>4286885</wp:posOffset>
                 </wp:positionV>
-                <wp:extent cx="286385" cy="237600"/>
-                <wp:effectExtent l="0" t="0" r="18415" b="10160"/>
+                <wp:extent cx="1066800" cy="190500"/>
+                <wp:effectExtent l="0" t="0" r="19050" b="19050"/>
                 <wp:wrapNone/>
-                <wp:docPr id="240" name="Rectangle 240"/>
+                <wp:docPr id="1980594064" name="Rectangle 8"/>
                 <wp:cNvGraphicFramePr/>
                 <a:graphic xmlns:a="http://schemas.openxmlformats.org/drawingml/2006/main">
                   <a:graphicData uri="http://schemas.microsoft.com/office/word/2010/wordprocessingShape">
@@ -1184,16 +1250,19 @@
                       <wps:spPr>
                         <a:xfrm>
                           <a:off x="0" y="0"/>
-                          <a:ext cx="286385" cy="237600"/>
+                          <a:ext cx="1066800" cy="190500"/>
                         </a:xfrm>
                         <a:prstGeom prst="rect">
                           <a:avLst/>
                         </a:prstGeom>
+                        <a:solidFill>
+                          <a:srgbClr val="FF0000"/>
+                        </a:solidFill>
                       </wps:spPr>
                       <wps:style>
                         <a:lnRef idx="2">
                           <a:schemeClr val="accent1">
-                            <a:shade val="50000"/>
+                            <a:shade val="15000"/>
                           </a:schemeClr>
                         </a:lnRef>
                         <a:fillRef idx="1">
@@ -1212,14 +1281,16 @@
                             <w:pPr>
                               <w:jc w:val="center"/>
                               <w:rPr>
-                                <w:lang w:val="en-US"/>
+                                <w:sz w:val="12"/>
+                                <w:szCs w:val="12"/>
                               </w:rPr>
                             </w:pPr>
                             <w:r>
                               <w:rPr>
-                                <w:lang w:val="en-US"/>
+                                <w:sz w:val="12"/>
+                                <w:szCs w:val="12"/>
                               </w:rPr>
-                              <w:t>V</w:t>
+                              <w:t>Accept</w:t>
                             </w:r>
                           </w:p>
                         </w:txbxContent>
@@ -1244,21 +1315,23 @@
           </mc:Choice>
           <mc:Fallback>
             <w:pict>
-              <v:rect w14:anchorId="24A3D276" id="Rectangle 240" o:spid="_x0000_s1030" style="position:absolute;margin-left:104.25pt;margin-top:60.75pt;width:22.55pt;height:18.7pt;z-index:251746304;visibility:visible;mso-wrap-style:square;mso-width-percent:0;mso-height-percent:0;mso-wrap-distance-left:9pt;mso-wrap-distance-top:0;mso-wrap-distance-right:9pt;mso-wrap-distance-bottom:0;mso-position-horizontal:absolute;mso-position-horizontal-relative:text;mso-position-vertical:absolute;mso-position-vertical-relative:text;mso-width-percent:0;mso-height-percent:0;mso-width-relative:margin;mso-height-relative:margin;v-text-anchor:middle" o:gfxdata="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" fillcolor="#4472c4 [3204]" strokecolor="#1f3763 [1604]" strokeweight="1pt">
+              <v:rect w14:anchorId="4969A770" id="_x0000_s1032" style="position:absolute;margin-left:519.75pt;margin-top:337.55pt;width:84pt;height:15pt;z-index:251865088;visibility:visible;mso-wrap-style:square;mso-width-percent:0;mso-height-percent:0;mso-wrap-distance-left:9pt;mso-wrap-distance-top:0;mso-wrap-distance-right:9pt;mso-wrap-distance-bottom:0;mso-position-horizontal:absolute;mso-position-horizontal-relative:text;mso-position-vertical:absolute;mso-position-vertical-relative:text;mso-width-percent:0;mso-height-percent:0;mso-width-relative:margin;mso-height-relative:margin;v-text-anchor:middle" o:gfxdata="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" fillcolor="red" strokecolor="#09101d [484]" strokeweight="1pt">
                 <v:textbox>
                   <w:txbxContent>
                     <w:p>
                       <w:pPr>
                         <w:jc w:val="center"/>
                         <w:rPr>
-                          <w:lang w:val="en-US"/>
+                          <w:sz w:val="12"/>
+                          <w:szCs w:val="12"/>
                         </w:rPr>
                       </w:pPr>
                       <w:r>
                         <w:rPr>
-                          <w:lang w:val="en-US"/>
+                          <w:sz w:val="12"/>
+                          <w:szCs w:val="12"/>
                         </w:rPr>
-                        <w:t>V</w:t>
+                        <w:t>Accept</w:t>
                       </w:r>
                     </w:p>
                   </w:txbxContent>
@@ -1268,6 +1341,893 @@
           </mc:Fallback>
         </mc:AlternateContent>
       </w:r>
+      <w:r>
+        <w:rPr>
+          <w:noProof/>
+          <w:lang w:val="en-US"/>
+        </w:rPr>
+        <mc:AlternateContent>
+          <mc:Choice Requires="wps">
+            <w:drawing>
+              <wp:anchor distT="0" distB="0" distL="114300" distR="114300" simplePos="0" relativeHeight="251863040" behindDoc="0" locked="0" layoutInCell="1" allowOverlap="1" wp14:anchorId="6ABCA8A2" wp14:editId="7B693C11">
+                <wp:simplePos x="0" y="0"/>
+                <wp:positionH relativeFrom="column">
+                  <wp:posOffset>5334000</wp:posOffset>
+                </wp:positionH>
+                <wp:positionV relativeFrom="paragraph">
+                  <wp:posOffset>4144010</wp:posOffset>
+                </wp:positionV>
+                <wp:extent cx="1066800" cy="190500"/>
+                <wp:effectExtent l="0" t="0" r="19050" b="19050"/>
+                <wp:wrapNone/>
+                <wp:docPr id="1473573986" name="Rectangle 8"/>
+                <wp:cNvGraphicFramePr/>
+                <a:graphic xmlns:a="http://schemas.openxmlformats.org/drawingml/2006/main">
+                  <a:graphicData uri="http://schemas.microsoft.com/office/word/2010/wordprocessingShape">
+                    <wps:wsp>
+                      <wps:cNvSpPr/>
+                      <wps:spPr>
+                        <a:xfrm>
+                          <a:off x="0" y="0"/>
+                          <a:ext cx="1066800" cy="190500"/>
+                        </a:xfrm>
+                        <a:prstGeom prst="rect">
+                          <a:avLst/>
+                        </a:prstGeom>
+                        <a:solidFill>
+                          <a:srgbClr val="FF0000"/>
+                        </a:solidFill>
+                      </wps:spPr>
+                      <wps:style>
+                        <a:lnRef idx="2">
+                          <a:schemeClr val="accent1">
+                            <a:shade val="15000"/>
+                          </a:schemeClr>
+                        </a:lnRef>
+                        <a:fillRef idx="1">
+                          <a:schemeClr val="accent1"/>
+                        </a:fillRef>
+                        <a:effectRef idx="0">
+                          <a:schemeClr val="accent1"/>
+                        </a:effectRef>
+                        <a:fontRef idx="minor">
+                          <a:schemeClr val="lt1"/>
+                        </a:fontRef>
+                      </wps:style>
+                      <wps:txbx>
+                        <w:txbxContent>
+                          <w:p>
+                            <w:pPr>
+                              <w:jc w:val="center"/>
+                              <w:rPr>
+                                <w:sz w:val="12"/>
+                                <w:szCs w:val="12"/>
+                              </w:rPr>
+                            </w:pPr>
+                            <w:r>
+                              <w:rPr>
+                                <w:sz w:val="12"/>
+                                <w:szCs w:val="12"/>
+                              </w:rPr>
+                              <w:t>Accept</w:t>
+                            </w:r>
+                          </w:p>
+                        </w:txbxContent>
+                      </wps:txbx>
+                      <wps:bodyPr rot="0" spcFirstLastPara="0" vertOverflow="overflow" horzOverflow="overflow" vert="horz" wrap="square" lIns="91440" tIns="45720" rIns="91440" bIns="45720" numCol="1" spcCol="0" rtlCol="0" fromWordArt="0" anchor="ctr" anchorCtr="0" forceAA="0" compatLnSpc="1">
+                        <a:prstTxWarp prst="textNoShape">
+                          <a:avLst/>
+                        </a:prstTxWarp>
+                        <a:noAutofit/>
+                      </wps:bodyPr>
+                    </wps:wsp>
+                  </a:graphicData>
+                </a:graphic>
+                <wp14:sizeRelH relativeFrom="margin">
+                  <wp14:pctWidth>0</wp14:pctWidth>
+                </wp14:sizeRelH>
+                <wp14:sizeRelV relativeFrom="margin">
+                  <wp14:pctHeight>0</wp14:pctHeight>
+                </wp14:sizeRelV>
+              </wp:anchor>
+            </w:drawing>
+          </mc:Choice>
+          <mc:Fallback>
+            <w:pict>
+              <v:rect w14:anchorId="6ABCA8A2" id="_x0000_s1033" style="position:absolute;margin-left:420pt;margin-top:326.3pt;width:84pt;height:15pt;z-index:251863040;visibility:visible;mso-wrap-style:square;mso-width-percent:0;mso-height-percent:0;mso-wrap-distance-left:9pt;mso-wrap-distance-top:0;mso-wrap-distance-right:9pt;mso-wrap-distance-bottom:0;mso-position-horizontal:absolute;mso-position-horizontal-relative:text;mso-position-vertical:absolute;mso-position-vertical-relative:text;mso-width-percent:0;mso-height-percent:0;mso-width-relative:margin;mso-height-relative:margin;v-text-anchor:middle" o:gfxdata="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" fillcolor="red" strokecolor="#09101d [484]" strokeweight="1pt">
+                <v:textbox>
+                  <w:txbxContent>
+                    <w:p>
+                      <w:pPr>
+                        <w:jc w:val="center"/>
+                        <w:rPr>
+                          <w:sz w:val="12"/>
+                          <w:szCs w:val="12"/>
+                        </w:rPr>
+                      </w:pPr>
+                      <w:r>
+                        <w:rPr>
+                          <w:sz w:val="12"/>
+                          <w:szCs w:val="12"/>
+                        </w:rPr>
+                        <w:t>Accept</w:t>
+                      </w:r>
+                    </w:p>
+                  </w:txbxContent>
+                </v:textbox>
+              </v:rect>
+            </w:pict>
+          </mc:Fallback>
+        </mc:AlternateContent>
+      </w:r>
+      <w:r>
+        <w:rPr>
+          <w:noProof/>
+          <w:lang w:val="en-US"/>
+        </w:rPr>
+        <mc:AlternateContent>
+          <mc:Choice Requires="wps">
+            <w:drawing>
+              <wp:anchor distT="0" distB="0" distL="114300" distR="114300" simplePos="0" relativeHeight="251860992" behindDoc="0" locked="0" layoutInCell="1" allowOverlap="1" wp14:anchorId="1A31DB01" wp14:editId="2452BAAC">
+                <wp:simplePos x="0" y="0"/>
+                <wp:positionH relativeFrom="column">
+                  <wp:posOffset>4029075</wp:posOffset>
+                </wp:positionH>
+                <wp:positionV relativeFrom="paragraph">
+                  <wp:posOffset>3962400</wp:posOffset>
+                </wp:positionV>
+                <wp:extent cx="1066800" cy="190500"/>
+                <wp:effectExtent l="0" t="0" r="19050" b="19050"/>
+                <wp:wrapNone/>
+                <wp:docPr id="189798364" name="Rectangle 8"/>
+                <wp:cNvGraphicFramePr/>
+                <a:graphic xmlns:a="http://schemas.openxmlformats.org/drawingml/2006/main">
+                  <a:graphicData uri="http://schemas.microsoft.com/office/word/2010/wordprocessingShape">
+                    <wps:wsp>
+                      <wps:cNvSpPr/>
+                      <wps:spPr>
+                        <a:xfrm>
+                          <a:off x="0" y="0"/>
+                          <a:ext cx="1066800" cy="190500"/>
+                        </a:xfrm>
+                        <a:prstGeom prst="rect">
+                          <a:avLst/>
+                        </a:prstGeom>
+                        <a:solidFill>
+                          <a:srgbClr val="FF0000"/>
+                        </a:solidFill>
+                      </wps:spPr>
+                      <wps:style>
+                        <a:lnRef idx="2">
+                          <a:schemeClr val="accent1">
+                            <a:shade val="15000"/>
+                          </a:schemeClr>
+                        </a:lnRef>
+                        <a:fillRef idx="1">
+                          <a:schemeClr val="accent1"/>
+                        </a:fillRef>
+                        <a:effectRef idx="0">
+                          <a:schemeClr val="accent1"/>
+                        </a:effectRef>
+                        <a:fontRef idx="minor">
+                          <a:schemeClr val="lt1"/>
+                        </a:fontRef>
+                      </wps:style>
+                      <wps:txbx>
+                        <w:txbxContent>
+                          <w:p>
+                            <w:pPr>
+                              <w:jc w:val="center"/>
+                              <w:rPr>
+                                <w:sz w:val="12"/>
+                                <w:szCs w:val="12"/>
+                              </w:rPr>
+                            </w:pPr>
+                            <w:r>
+                              <w:rPr>
+                                <w:sz w:val="12"/>
+                                <w:szCs w:val="12"/>
+                              </w:rPr>
+                              <w:t>Accept</w:t>
+                            </w:r>
+                          </w:p>
+                        </w:txbxContent>
+                      </wps:txbx>
+                      <wps:bodyPr rot="0" spcFirstLastPara="0" vertOverflow="overflow" horzOverflow="overflow" vert="horz" wrap="square" lIns="91440" tIns="45720" rIns="91440" bIns="45720" numCol="1" spcCol="0" rtlCol="0" fromWordArt="0" anchor="ctr" anchorCtr="0" forceAA="0" compatLnSpc="1">
+                        <a:prstTxWarp prst="textNoShape">
+                          <a:avLst/>
+                        </a:prstTxWarp>
+                        <a:noAutofit/>
+                      </wps:bodyPr>
+                    </wps:wsp>
+                  </a:graphicData>
+                </a:graphic>
+                <wp14:sizeRelH relativeFrom="margin">
+                  <wp14:pctWidth>0</wp14:pctWidth>
+                </wp14:sizeRelH>
+                <wp14:sizeRelV relativeFrom="margin">
+                  <wp14:pctHeight>0</wp14:pctHeight>
+                </wp14:sizeRelV>
+              </wp:anchor>
+            </w:drawing>
+          </mc:Choice>
+          <mc:Fallback>
+            <w:pict>
+              <v:rect w14:anchorId="1A31DB01" id="_x0000_s1034" style="position:absolute;margin-left:317.25pt;margin-top:312pt;width:84pt;height:15pt;z-index:251860992;visibility:visible;mso-wrap-style:square;mso-width-percent:0;mso-height-percent:0;mso-wrap-distance-left:9pt;mso-wrap-distance-top:0;mso-wrap-distance-right:9pt;mso-wrap-distance-bottom:0;mso-position-horizontal:absolute;mso-position-horizontal-relative:text;mso-position-vertical:absolute;mso-position-vertical-relative:text;mso-width-percent:0;mso-height-percent:0;mso-width-relative:margin;mso-height-relative:margin;v-text-anchor:middle" o:gfxdata="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" fillcolor="red" strokecolor="#09101d [484]" strokeweight="1pt">
+                <v:textbox>
+                  <w:txbxContent>
+                    <w:p>
+                      <w:pPr>
+                        <w:jc w:val="center"/>
+                        <w:rPr>
+                          <w:sz w:val="12"/>
+                          <w:szCs w:val="12"/>
+                        </w:rPr>
+                      </w:pPr>
+                      <w:r>
+                        <w:rPr>
+                          <w:sz w:val="12"/>
+                          <w:szCs w:val="12"/>
+                        </w:rPr>
+                        <w:t>Accept</w:t>
+                      </w:r>
+                    </w:p>
+                  </w:txbxContent>
+                </v:textbox>
+              </v:rect>
+            </w:pict>
+          </mc:Fallback>
+        </mc:AlternateContent>
+      </w:r>
+      <w:r>
+        <w:rPr>
+          <w:noProof/>
+        </w:rPr>
+        <w:drawing>
+          <wp:anchor distT="0" distB="0" distL="114300" distR="114300" simplePos="0" relativeHeight="251856896" behindDoc="0" locked="0" layoutInCell="1" allowOverlap="1" wp14:anchorId="3A116E7E" wp14:editId="53C00895">
+            <wp:simplePos x="0" y="0"/>
+            <wp:positionH relativeFrom="column">
+              <wp:posOffset>3911600</wp:posOffset>
+            </wp:positionH>
+            <wp:positionV relativeFrom="paragraph">
+              <wp:posOffset>120650</wp:posOffset>
+            </wp:positionV>
+            <wp:extent cx="3857625" cy="5598160"/>
+            <wp:effectExtent l="0" t="0" r="9525" b="2540"/>
+            <wp:wrapSquare wrapText="bothSides"/>
+            <wp:docPr id="1123233518" name="Picture 1" descr="A screenshot of a cell phone&#10;&#10;Description automatically generated"/>
+            <wp:cNvGraphicFramePr>
+              <a:graphicFrameLocks xmlns:a="http://schemas.openxmlformats.org/drawingml/2006/main" noChangeAspect="1"/>
+            </wp:cNvGraphicFramePr>
+            <a:graphic xmlns:a="http://schemas.openxmlformats.org/drawingml/2006/main">
+              <a:graphicData uri="http://schemas.openxmlformats.org/drawingml/2006/picture">
+                <pic:pic xmlns:pic="http://schemas.openxmlformats.org/drawingml/2006/picture">
+                  <pic:nvPicPr>
+                    <pic:cNvPr id="1123233518" name="Picture 1" descr="A screenshot of a cell phone&#10;&#10;Description automatically generated"/>
+                    <pic:cNvPicPr/>
+                  </pic:nvPicPr>
+                  <pic:blipFill rotWithShape="1">
+                    <a:blip r:embed="rId8">
+                      <a:extLst>
+                        <a:ext uri="{28A0092B-C50C-407E-A947-70E740481C1C}">
+                          <a14:useLocalDpi xmlns:a14="http://schemas.microsoft.com/office/drawing/2010/main" val="0"/>
+                        </a:ext>
+                      </a:extLst>
+                    </a:blip>
+                    <a:srcRect l="3728" t="2327" r="1926"/>
+                    <a:stretch/>
+                  </pic:blipFill>
+                  <pic:spPr bwMode="auto">
+                    <a:xfrm>
+                      <a:off x="0" y="0"/>
+                      <a:ext cx="3857625" cy="5598160"/>
+                    </a:xfrm>
+                    <a:prstGeom prst="rect">
+                      <a:avLst/>
+                    </a:prstGeom>
+                    <a:ln>
+                      <a:noFill/>
+                    </a:ln>
+                    <a:extLst>
+                      <a:ext uri="{53640926-AAD7-44D8-BBD7-CCE9431645EC}">
+                        <a14:shadowObscured xmlns:a14="http://schemas.microsoft.com/office/drawing/2010/main"/>
+                      </a:ext>
+                    </a:extLst>
+                  </pic:spPr>
+                </pic:pic>
+              </a:graphicData>
+            </a:graphic>
+            <wp14:sizeRelH relativeFrom="page">
+              <wp14:pctWidth>0</wp14:pctWidth>
+            </wp14:sizeRelH>
+            <wp14:sizeRelV relativeFrom="page">
+              <wp14:pctHeight>0</wp14:pctHeight>
+            </wp14:sizeRelV>
+          </wp:anchor>
+        </w:drawing>
+      </w:r>
+      <w:r>
+        <w:rPr>
+          <w:noProof/>
+        </w:rPr>
+        <w:drawing>
+          <wp:anchor distT="0" distB="0" distL="114300" distR="114300" simplePos="0" relativeHeight="251855872" behindDoc="0" locked="0" layoutInCell="1" allowOverlap="1" wp14:anchorId="4A881E7C" wp14:editId="7589BF66">
+            <wp:simplePos x="0" y="0"/>
+            <wp:positionH relativeFrom="margin">
+              <wp:posOffset>1364615</wp:posOffset>
+            </wp:positionH>
+            <wp:positionV relativeFrom="paragraph">
+              <wp:posOffset>13335</wp:posOffset>
+            </wp:positionV>
+            <wp:extent cx="2447925" cy="4086225"/>
+            <wp:effectExtent l="0" t="0" r="9525" b="9525"/>
+            <wp:wrapSquare wrapText="bothSides"/>
+            <wp:docPr id="1130600797" name="Picture 1" descr="A screen shot of a phone&#10;&#10;Description automatically generated"/>
+            <wp:cNvGraphicFramePr>
+              <a:graphicFrameLocks xmlns:a="http://schemas.openxmlformats.org/drawingml/2006/main" noChangeAspect="1"/>
+            </wp:cNvGraphicFramePr>
+            <a:graphic xmlns:a="http://schemas.openxmlformats.org/drawingml/2006/main">
+              <a:graphicData uri="http://schemas.openxmlformats.org/drawingml/2006/picture">
+                <pic:pic xmlns:pic="http://schemas.openxmlformats.org/drawingml/2006/picture">
+                  <pic:nvPicPr>
+                    <pic:cNvPr id="1130600797" name="Picture 1" descr="A screen shot of a phone&#10;&#10;Description automatically generated"/>
+                    <pic:cNvPicPr/>
+                  </pic:nvPicPr>
+                  <pic:blipFill rotWithShape="1">
+                    <a:blip r:embed="rId9">
+                      <a:extLst>
+                        <a:ext uri="{28A0092B-C50C-407E-A947-70E740481C1C}">
+                          <a14:useLocalDpi xmlns:a14="http://schemas.microsoft.com/office/drawing/2010/main" val="0"/>
+                        </a:ext>
+                      </a:extLst>
+                    </a:blip>
+                    <a:srcRect t="2941"/>
+                    <a:stretch/>
+                  </pic:blipFill>
+                  <pic:spPr bwMode="auto">
+                    <a:xfrm>
+                      <a:off x="0" y="0"/>
+                      <a:ext cx="2447925" cy="4086225"/>
+                    </a:xfrm>
+                    <a:prstGeom prst="rect">
+                      <a:avLst/>
+                    </a:prstGeom>
+                    <a:ln>
+                      <a:noFill/>
+                    </a:ln>
+                    <a:extLst>
+                      <a:ext uri="{53640926-AAD7-44D8-BBD7-CCE9431645EC}">
+                        <a14:shadowObscured xmlns:a14="http://schemas.microsoft.com/office/drawing/2010/main"/>
+                      </a:ext>
+                    </a:extLst>
+                  </pic:spPr>
+                </pic:pic>
+              </a:graphicData>
+            </a:graphic>
+            <wp14:sizeRelH relativeFrom="page">
+              <wp14:pctWidth>0</wp14:pctWidth>
+            </wp14:sizeRelH>
+            <wp14:sizeRelV relativeFrom="page">
+              <wp14:pctHeight>0</wp14:pctHeight>
+            </wp14:sizeRelV>
+          </wp:anchor>
+        </w:drawing>
+      </w:r>
+      <w:r>
+        <w:rPr>
+          <w:noProof/>
+        </w:rPr>
+        <w:drawing>
+          <wp:anchor distT="0" distB="0" distL="114300" distR="114300" simplePos="0" relativeHeight="251849728" behindDoc="0" locked="0" layoutInCell="1" allowOverlap="1" wp14:anchorId="5850106E" wp14:editId="7F467182">
+            <wp:simplePos x="0" y="0"/>
+            <wp:positionH relativeFrom="column">
+              <wp:posOffset>-771525</wp:posOffset>
+            </wp:positionH>
+            <wp:positionV relativeFrom="paragraph">
+              <wp:posOffset>0</wp:posOffset>
+            </wp:positionV>
+            <wp:extent cx="2162175" cy="4152900"/>
+            <wp:effectExtent l="0" t="0" r="9525" b="0"/>
+            <wp:wrapSquare wrapText="bothSides"/>
+            <wp:docPr id="117481355" name="Picture 1" descr="A screen shot of a cell phone&#10;&#10;Description automatically generated"/>
+            <wp:cNvGraphicFramePr>
+              <a:graphicFrameLocks xmlns:a="http://schemas.openxmlformats.org/drawingml/2006/main" noChangeAspect="1"/>
+            </wp:cNvGraphicFramePr>
+            <a:graphic xmlns:a="http://schemas.openxmlformats.org/drawingml/2006/main">
+              <a:graphicData uri="http://schemas.openxmlformats.org/drawingml/2006/picture">
+                <pic:pic xmlns:pic="http://schemas.openxmlformats.org/drawingml/2006/picture">
+                  <pic:nvPicPr>
+                    <pic:cNvPr id="117481355" name="Picture 1" descr="A screen shot of a cell phone&#10;&#10;Description automatically generated"/>
+                    <pic:cNvPicPr/>
+                  </pic:nvPicPr>
+                  <pic:blipFill>
+                    <a:blip r:embed="rId10">
+                      <a:extLst>
+                        <a:ext uri="{28A0092B-C50C-407E-A947-70E740481C1C}">
+                          <a14:useLocalDpi xmlns:a14="http://schemas.microsoft.com/office/drawing/2010/main" val="0"/>
+                        </a:ext>
+                      </a:extLst>
+                    </a:blip>
+                    <a:stretch>
+                      <a:fillRect/>
+                    </a:stretch>
+                  </pic:blipFill>
+                  <pic:spPr>
+                    <a:xfrm>
+                      <a:off x="0" y="0"/>
+                      <a:ext cx="2162175" cy="4152900"/>
+                    </a:xfrm>
+                    <a:prstGeom prst="rect">
+                      <a:avLst/>
+                    </a:prstGeom>
+                  </pic:spPr>
+                </pic:pic>
+              </a:graphicData>
+            </a:graphic>
+            <wp14:sizeRelH relativeFrom="page">
+              <wp14:pctWidth>0</wp14:pctWidth>
+            </wp14:sizeRelH>
+            <wp14:sizeRelV relativeFrom="page">
+              <wp14:pctHeight>0</wp14:pctHeight>
+            </wp14:sizeRelV>
+          </wp:anchor>
+        </w:drawing>
+      </w:r>
+    </w:p>
+    <w:tbl>
+      <w:tblPr>
+        <w:tblStyle w:val="TableGrid"/>
+        <w:tblW w:w="0" w:type="auto"/>
+        <w:tblInd w:w="-5" w:type="dxa"/>
+        <w:tblLook w:val="04A0" w:firstRow="1" w:lastRow="0" w:firstColumn="1" w:lastColumn="0" w:noHBand="0" w:noVBand="1"/>
+      </w:tblPr>
+      <w:tblGrid>
+        <w:gridCol w:w="7020"/>
+        <w:gridCol w:w="6933"/>
+      </w:tblGrid>
+      <w:tr>
+        <w:tc>
+          <w:tcPr>
+            <w:tcW w:w="7020" w:type="dxa"/>
+          </w:tcPr>
+          <w:p>
+            <w:pPr>
+              <w:pStyle w:val="ListParagraph"/>
+              <w:ind w:left="0"/>
+              <w:jc w:val="center"/>
+              <w:rPr>
+                <w:lang w:val="en-US"/>
+              </w:rPr>
+            </w:pPr>
+            <w:r>
+              <w:rPr>
+                <w:lang w:val="en-US"/>
+              </w:rPr>
+              <w:lastRenderedPageBreak/>
+              <w:t>Key</w:t>
+            </w:r>
+          </w:p>
+        </w:tc>
+        <w:tc>
+          <w:tcPr>
+            <w:tcW w:w="6933" w:type="dxa"/>
+          </w:tcPr>
+          <w:p>
+            <w:pPr>
+              <w:pStyle w:val="ListParagraph"/>
+              <w:ind w:left="0"/>
+              <w:jc w:val="center"/>
+              <w:rPr>
+                <w:lang w:val="en-US"/>
+              </w:rPr>
+            </w:pPr>
+            <w:proofErr w:type="spellStart"/>
+            <w:r>
+              <w:rPr>
+                <w:lang w:val="en-US"/>
+              </w:rPr>
+              <w:t>Colour</w:t>
+            </w:r>
+            <w:proofErr w:type="spellEnd"/>
+          </w:p>
+        </w:tc>
+      </w:tr>
+      <w:tr>
+        <w:tc>
+          <w:tcPr>
+            <w:tcW w:w="7020" w:type="dxa"/>
+          </w:tcPr>
+          <w:p>
+            <w:pPr>
+              <w:pStyle w:val="ListParagraph"/>
+              <w:ind w:left="0"/>
+              <w:rPr>
+                <w:lang w:val="en-US"/>
+              </w:rPr>
+            </w:pPr>
+            <w:r>
+              <w:rPr>
+                <w:lang w:val="en-US"/>
+              </w:rPr>
+              <w:t>Button</w:t>
+            </w:r>
+          </w:p>
+        </w:tc>
+        <w:tc>
+          <w:tcPr>
+            <w:tcW w:w="6933" w:type="dxa"/>
+          </w:tcPr>
+          <w:p>
+            <w:pPr>
+              <w:pStyle w:val="ListParagraph"/>
+              <w:ind w:left="0"/>
+              <w:rPr>
+                <w:lang w:val="en-US"/>
+              </w:rPr>
+            </w:pPr>
+            <w:r>
+              <w:rPr>
+                <w:lang w:val="en-US"/>
+              </w:rPr>
+              <w:t>Red</w:t>
+            </w:r>
+          </w:p>
+        </w:tc>
+      </w:tr>
+      <w:tr>
+        <w:tc>
+          <w:tcPr>
+            <w:tcW w:w="7020" w:type="dxa"/>
+          </w:tcPr>
+          <w:p>
+            <w:pPr>
+              <w:pStyle w:val="ListParagraph"/>
+              <w:ind w:left="0"/>
+              <w:rPr>
+                <w:lang w:val="en-US"/>
+              </w:rPr>
+            </w:pPr>
+            <w:r>
+              <w:rPr>
+                <w:lang w:val="en-US"/>
+              </w:rPr>
+              <w:t>Label</w:t>
+            </w:r>
+          </w:p>
+        </w:tc>
+        <w:tc>
+          <w:tcPr>
+            <w:tcW w:w="6933" w:type="dxa"/>
+          </w:tcPr>
+          <w:p>
+            <w:pPr>
+              <w:pStyle w:val="ListParagraph"/>
+              <w:ind w:left="0"/>
+              <w:rPr>
+                <w:lang w:val="en-US"/>
+              </w:rPr>
+            </w:pPr>
+            <w:r>
+              <w:rPr>
+                <w:lang w:val="en-US"/>
+              </w:rPr>
+              <w:t>Orange</w:t>
+            </w:r>
+          </w:p>
+        </w:tc>
+      </w:tr>
+      <w:tr>
+        <w:tc>
+          <w:tcPr>
+            <w:tcW w:w="7020" w:type="dxa"/>
+          </w:tcPr>
+          <w:p>
+            <w:pPr>
+              <w:pStyle w:val="ListParagraph"/>
+              <w:ind w:left="0"/>
+              <w:rPr>
+                <w:lang w:val="en-US"/>
+              </w:rPr>
+            </w:pPr>
+            <w:r>
+              <w:rPr>
+                <w:lang w:val="en-US"/>
+              </w:rPr>
+              <w:t>Entry</w:t>
+            </w:r>
+          </w:p>
+        </w:tc>
+        <w:tc>
+          <w:tcPr>
+            <w:tcW w:w="6933" w:type="dxa"/>
+          </w:tcPr>
+          <w:p>
+            <w:pPr>
+              <w:pStyle w:val="ListParagraph"/>
+              <w:ind w:left="0"/>
+              <w:rPr>
+                <w:lang w:val="en-US"/>
+              </w:rPr>
+            </w:pPr>
+            <w:r>
+              <w:rPr>
+                <w:lang w:val="en-US"/>
+              </w:rPr>
+              <w:t>White</w:t>
+            </w:r>
+          </w:p>
+        </w:tc>
+      </w:tr>
+      <w:tr>
+        <w:tc>
+          <w:tcPr>
+            <w:tcW w:w="7020" w:type="dxa"/>
+          </w:tcPr>
+          <w:p>
+            <w:pPr>
+              <w:pStyle w:val="ListParagraph"/>
+              <w:ind w:left="0"/>
+              <w:rPr>
+                <w:lang w:val="en-US"/>
+              </w:rPr>
+            </w:pPr>
+            <w:proofErr w:type="spellStart"/>
+            <w:r>
+              <w:rPr>
+                <w:lang w:val="en-US"/>
+              </w:rPr>
+              <w:t>DropBox</w:t>
+            </w:r>
+            <w:proofErr w:type="spellEnd"/>
+          </w:p>
+        </w:tc>
+        <w:tc>
+          <w:tcPr>
+            <w:tcW w:w="6933" w:type="dxa"/>
+          </w:tcPr>
+          <w:p>
+            <w:pPr>
+              <w:pStyle w:val="ListParagraph"/>
+              <w:ind w:left="0"/>
+              <w:rPr>
+                <w:noProof/>
+                <w:lang w:val="en-US"/>
+              </w:rPr>
+            </w:pPr>
+            <w:r>
+              <w:rPr>
+                <w:noProof/>
+                <w:lang w:val="en-US"/>
+              </w:rPr>
+              <w:t>Green</w:t>
+            </w:r>
+          </w:p>
+        </w:tc>
+      </w:tr>
+      <w:tr>
+        <w:tc>
+          <w:tcPr>
+            <w:tcW w:w="7020" w:type="dxa"/>
+          </w:tcPr>
+          <w:p>
+            <w:pPr>
+              <w:pStyle w:val="ListParagraph"/>
+              <w:ind w:left="0"/>
+              <w:rPr>
+                <w:lang w:val="en-US"/>
+              </w:rPr>
+            </w:pPr>
+            <w:r>
+              <w:rPr>
+                <w:lang w:val="en-US"/>
+              </w:rPr>
+              <w:t>Content</w:t>
+            </w:r>
+          </w:p>
+        </w:tc>
+        <w:tc>
+          <w:tcPr>
+            <w:tcW w:w="6933" w:type="dxa"/>
+          </w:tcPr>
+          <w:p>
+            <w:pPr>
+              <w:pStyle w:val="ListParagraph"/>
+              <w:ind w:left="0"/>
+              <w:rPr>
+                <w:noProof/>
+                <w:lang w:val="en-US"/>
+              </w:rPr>
+            </w:pPr>
+            <w:r>
+              <w:rPr>
+                <w:noProof/>
+                <w:lang w:val="en-US"/>
+              </w:rPr>
+              <w:t>Blue</w:t>
+            </w:r>
+          </w:p>
+        </w:tc>
+      </w:tr>
+      <w:tr>
+        <w:tc>
+          <w:tcPr>
+            <w:tcW w:w="7020" w:type="dxa"/>
+          </w:tcPr>
+          <w:p>
+            <w:pPr>
+              <w:pStyle w:val="ListParagraph"/>
+              <w:ind w:left="0"/>
+              <w:rPr>
+                <w:lang w:val="en-US"/>
+              </w:rPr>
+            </w:pPr>
+            <w:proofErr w:type="spellStart"/>
+            <w:r>
+              <w:rPr>
+                <w:lang w:val="en-US"/>
+              </w:rPr>
+              <w:t>DatePicker</w:t>
+            </w:r>
+            <w:proofErr w:type="spellEnd"/>
+          </w:p>
+        </w:tc>
+        <w:tc>
+          <w:tcPr>
+            <w:tcW w:w="6933" w:type="dxa"/>
+          </w:tcPr>
+          <w:p>
+            <w:pPr>
+              <w:pStyle w:val="ListParagraph"/>
+              <w:ind w:left="0"/>
+              <w:rPr>
+                <w:noProof/>
+                <w:lang w:val="en-US"/>
+              </w:rPr>
+            </w:pPr>
+            <w:r>
+              <w:rPr>
+                <w:noProof/>
+                <w:lang w:val="en-US"/>
+              </w:rPr>
+              <w:t>Gold</w:t>
+            </w:r>
+          </w:p>
+        </w:tc>
+      </w:tr>
+    </w:tbl>
+    <w:p>
+      <w:pPr>
+        <w:rPr>
+          <w:lang w:val="en-US"/>
+        </w:rPr>
+      </w:pPr>
+    </w:p>
+    <w:p>
+      <w:pPr>
+        <w:rPr>
+          <w:lang w:val="en-US"/>
+        </w:rPr>
+      </w:pPr>
+      <w:r>
+        <w:rPr>
+          <w:lang w:val="en-US"/>
+        </w:rPr>
+        <w:t>Brief</w:t>
+      </w:r>
+    </w:p>
+    <w:p>
+      <w:pPr>
+        <w:rPr>
+          <w:lang w:val="en-US"/>
+        </w:rPr>
+      </w:pPr>
+      <w:r>
+        <w:rPr>
+          <w:lang w:val="en-US"/>
+        </w:rPr>
+        <w:t>T</w:t>
+      </w:r>
+      <w:r>
+        <w:rPr>
+          <w:lang w:val="en-US"/>
+        </w:rPr>
+        <w:t xml:space="preserve">abs </w:t>
+      </w:r>
+      <w:r>
+        <w:rPr>
+          <w:lang w:val="en-US"/>
+        </w:rPr>
+        <w:t xml:space="preserve">are utilized </w:t>
+      </w:r>
+      <w:r>
+        <w:rPr>
+          <w:lang w:val="en-US"/>
+        </w:rPr>
+        <w:t>to al</w:t>
+      </w:r>
+      <w:r>
+        <w:rPr>
+          <w:lang w:val="en-US"/>
+        </w:rPr>
+        <w:t>ternate between differentiating media that can be extended onto</w:t>
+      </w:r>
+      <w:r>
+        <w:rPr>
+          <w:lang w:val="en-US"/>
+        </w:rPr>
+        <w:t>,</w:t>
+      </w:r>
+      <w:r>
+        <w:rPr>
+          <w:lang w:val="en-US"/>
+        </w:rPr>
+        <w:t xml:space="preserve"> given </w:t>
+      </w:r>
+      <w:r>
+        <w:rPr>
+          <w:lang w:val="en-US"/>
+        </w:rPr>
+        <w:t>the provision of the extension’s data</w:t>
+      </w:r>
+      <w:r>
+        <w:rPr>
+          <w:lang w:val="en-US"/>
+        </w:rPr>
+        <w:t xml:space="preserve"> after </w:t>
+      </w:r>
+      <w:r>
+        <w:rPr>
+          <w:lang w:val="en-US"/>
+        </w:rPr>
+        <w:t>clicking</w:t>
+      </w:r>
+      <w:r>
+        <w:rPr>
+          <w:lang w:val="en-US"/>
+        </w:rPr>
+        <w:t xml:space="preserve"> ‘Add’</w:t>
+      </w:r>
+      <w:r>
+        <w:rPr>
+          <w:lang w:val="en-US"/>
+        </w:rPr>
+        <w:t xml:space="preserve">. </w:t>
+      </w:r>
+      <w:r>
+        <w:t>E</w:t>
+      </w:r>
+      <w:r>
+        <w:t xml:space="preserve">ach </w:t>
+      </w:r>
+      <w:r>
+        <w:t xml:space="preserve">of the </w:t>
+      </w:r>
+      <w:r>
+        <w:t>tab's categories</w:t>
+      </w:r>
+      <w:r>
+        <w:t xml:space="preserve"> media are navigated through via</w:t>
+      </w:r>
+      <w:r>
+        <w:rPr>
+          <w:rFonts w:ascii="Segoe UI" w:hAnsi="Segoe UI" w:cs="Segoe UI"/>
+          <w:color w:val="374151"/>
+          <w:shd w:val="clear" w:color="auto" w:fill="F7F7F8"/>
+        </w:rPr>
+        <w:t xml:space="preserve"> </w:t>
+      </w:r>
+      <w:r>
+        <w:rPr>
+          <w:lang w:val="en-US"/>
+        </w:rPr>
+        <w:t>horizontal swiping</w:t>
+      </w:r>
+      <w:r>
+        <w:rPr>
+          <w:lang w:val="en-US"/>
+        </w:rPr>
+        <w:t>. Tapping on a media item in ‘Added’ marks it as finished, while doing the same in ‘Available’ adds it to ‘Added’.</w:t>
+      </w:r>
     </w:p>
     <w:tbl>
       <w:tblPr>
@@ -1276,321 +2236,175 @@
         <w:tblLook w:val="04A0" w:firstRow="1" w:lastRow="0" w:firstColumn="1" w:lastColumn="0" w:noHBand="0" w:noVBand="1"/>
       </w:tblPr>
       <w:tblGrid>
-        <w:gridCol w:w="2551"/>
+        <w:gridCol w:w="6974"/>
+        <w:gridCol w:w="6974"/>
       </w:tblGrid>
       <w:tr>
-        <w:trPr>
-          <w:trHeight w:val="374"/>
-        </w:trPr>
         <w:tc>
           <w:tcPr>
-            <w:tcW w:w="2551" w:type="dxa"/>
+            <w:tcW w:w="13948" w:type="dxa"/>
+            <w:gridSpan w:val="2"/>
           </w:tcPr>
           <w:p>
             <w:pPr>
+              <w:jc w:val="center"/>
               <w:rPr>
                 <w:lang w:val="en-US"/>
               </w:rPr>
             </w:pPr>
             <w:r>
               <w:rPr>
-                <w:noProof/>
-                <w:lang w:val="en-US"/>
-              </w:rPr>
-              <mc:AlternateContent>
-                <mc:Choice Requires="wps">
-                  <w:drawing>
-                    <wp:anchor distT="0" distB="0" distL="114300" distR="114300" simplePos="0" relativeHeight="251741184" behindDoc="0" locked="0" layoutInCell="1" allowOverlap="1" wp14:anchorId="4F6CED47" wp14:editId="4D00D6C3">
-                      <wp:simplePos x="0" y="0"/>
-                      <wp:positionH relativeFrom="margin">
-                        <wp:posOffset>-71755</wp:posOffset>
-                      </wp:positionH>
-                      <wp:positionV relativeFrom="paragraph">
-                        <wp:posOffset>3175</wp:posOffset>
-                      </wp:positionV>
-                      <wp:extent cx="1609725" cy="237490"/>
-                      <wp:effectExtent l="0" t="0" r="28575" b="10160"/>
-                      <wp:wrapNone/>
-                      <wp:docPr id="237" name="Rectangle 237"/>
-                      <wp:cNvGraphicFramePr/>
-                      <a:graphic xmlns:a="http://schemas.openxmlformats.org/drawingml/2006/main">
-                        <a:graphicData uri="http://schemas.microsoft.com/office/word/2010/wordprocessingShape">
-                          <wps:wsp>
-                            <wps:cNvSpPr/>
-                            <wps:spPr>
-                              <a:xfrm>
-                                <a:off x="0" y="0"/>
-                                <a:ext cx="1609725" cy="237490"/>
-                              </a:xfrm>
-                              <a:prstGeom prst="rect">
-                                <a:avLst/>
-                              </a:prstGeom>
-                              <a:solidFill>
-                                <a:srgbClr val="ED7D31"/>
-                              </a:solidFill>
-                              <a:ln w="12700" cap="flat" cmpd="sng" algn="ctr">
-                                <a:solidFill>
-                                  <a:srgbClr val="4472C4">
-                                    <a:shade val="50000"/>
-                                  </a:srgbClr>
-                                </a:solidFill>
-                                <a:prstDash val="solid"/>
-                                <a:miter lim="800000"/>
-                              </a:ln>
-                              <a:effectLst/>
-                            </wps:spPr>
-                            <wps:txbx>
-                              <w:txbxContent>
-                                <w:p>
-                                  <w:pPr>
-                                    <w:jc w:val="center"/>
-                                    <w:rPr>
-                                      <w:lang w:val="en-US"/>
-                                    </w:rPr>
-                                  </w:pPr>
-                                  <w:r>
-                                    <w:rPr>
-                                      <w:lang w:val="en-US"/>
-                                    </w:rPr>
-                                    <w:t>Title</w:t>
-                                  </w:r>
-                                </w:p>
-                              </w:txbxContent>
-                            </wps:txbx>
-                            <wps:bodyPr rot="0" spcFirstLastPara="0" vertOverflow="overflow" horzOverflow="overflow" vert="horz" wrap="square" lIns="91440" tIns="45720" rIns="91440" bIns="45720" numCol="1" spcCol="0" rtlCol="0" fromWordArt="0" anchor="ctr" anchorCtr="0" forceAA="0" compatLnSpc="1">
-                              <a:prstTxWarp prst="textNoShape">
-                                <a:avLst/>
-                              </a:prstTxWarp>
-                              <a:noAutofit/>
-                            </wps:bodyPr>
-                          </wps:wsp>
-                        </a:graphicData>
-                      </a:graphic>
-                      <wp14:sizeRelH relativeFrom="margin">
-                        <wp14:pctWidth>0</wp14:pctWidth>
-                      </wp14:sizeRelH>
-                      <wp14:sizeRelV relativeFrom="margin">
-                        <wp14:pctHeight>0</wp14:pctHeight>
-                      </wp14:sizeRelV>
-                    </wp:anchor>
-                  </w:drawing>
-                </mc:Choice>
-                <mc:Fallback>
-                  <w:pict>
-                    <v:rect w14:anchorId="4F6CED47" id="Rectangle 237" o:spid="_x0000_s1031" style="position:absolute;margin-left:-5.65pt;margin-top:.25pt;width:126.75pt;height:18.7pt;z-index:251741184;visibility:visible;mso-wrap-style:square;mso-width-percent:0;mso-height-percent:0;mso-wrap-distance-left:9pt;mso-wrap-distance-top:0;mso-wrap-distance-right:9pt;mso-wrap-distance-bottom:0;mso-position-horizontal:absolute;mso-position-horizontal-relative:margin;mso-position-vertical:absolute;mso-position-vertical-relative:text;mso-width-percent:0;mso-height-percent:0;mso-width-relative:margin;mso-height-relative:margin;v-text-anchor:middle" o:gfxdata="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" fillcolor="#ed7d31" strokecolor="#2f528f" strokeweight="1pt">
-                      <v:textbox>
-                        <w:txbxContent>
-                          <w:p>
-                            <w:pPr>
-                              <w:jc w:val="center"/>
-                              <w:rPr>
-                                <w:lang w:val="en-US"/>
-                              </w:rPr>
-                            </w:pPr>
-                            <w:r>
-                              <w:rPr>
-                                <w:lang w:val="en-US"/>
-                              </w:rPr>
-                              <w:t>Title</w:t>
-                            </w:r>
-                          </w:p>
-                        </w:txbxContent>
-                      </v:textbox>
-                      <w10:wrap anchorx="margin"/>
-                    </v:rect>
-                  </w:pict>
-                </mc:Fallback>
-              </mc:AlternateContent>
+                <w:lang w:val="en-US"/>
+              </w:rPr>
+              <w:t>Features</w:t>
             </w:r>
           </w:p>
         </w:tc>
       </w:tr>
       <w:tr>
-        <w:trPr>
-          <w:trHeight w:val="374"/>
-        </w:trPr>
         <w:tc>
           <w:tcPr>
-            <w:tcW w:w="2551" w:type="dxa"/>
+            <w:tcW w:w="6974" w:type="dxa"/>
           </w:tcPr>
           <w:p>
             <w:pPr>
+              <w:jc w:val="center"/>
               <w:rPr>
                 <w:lang w:val="en-US"/>
               </w:rPr>
             </w:pPr>
+            <w:r>
+              <w:rPr>
+                <w:lang w:val="en-US"/>
+              </w:rPr>
+              <w:t>MVP</w:t>
+            </w:r>
           </w:p>
         </w:tc>
-      </w:tr>
-      <w:tr>
-        <w:trPr>
-          <w:trHeight w:val="374"/>
-        </w:trPr>
         <w:tc>
           <w:tcPr>
-            <w:tcW w:w="2551" w:type="dxa"/>
+            <w:tcW w:w="6974" w:type="dxa"/>
           </w:tcPr>
           <w:p>
             <w:pPr>
+              <w:jc w:val="center"/>
               <w:rPr>
                 <w:lang w:val="en-US"/>
               </w:rPr>
             </w:pPr>
             <w:r>
               <w:rPr>
-                <w:noProof/>
-                <w:lang w:val="en-US"/>
-              </w:rPr>
-              <mc:AlternateContent>
-                <mc:Choice Requires="wps">
-                  <w:drawing>
-                    <wp:anchor distT="0" distB="0" distL="114300" distR="114300" simplePos="0" relativeHeight="251743232" behindDoc="0" locked="0" layoutInCell="1" allowOverlap="1" wp14:anchorId="262CAE9A" wp14:editId="03F7B3BA">
-                      <wp:simplePos x="0" y="0"/>
-                      <wp:positionH relativeFrom="column">
-                        <wp:posOffset>-71755</wp:posOffset>
-                      </wp:positionH>
-                      <wp:positionV relativeFrom="paragraph">
-                        <wp:posOffset>-2540</wp:posOffset>
-                      </wp:positionV>
-                      <wp:extent cx="1314450" cy="237600"/>
-                      <wp:effectExtent l="0" t="0" r="19050" b="10160"/>
-                      <wp:wrapNone/>
-                      <wp:docPr id="238" name="Rectangle 238"/>
-                      <wp:cNvGraphicFramePr/>
-                      <a:graphic xmlns:a="http://schemas.openxmlformats.org/drawingml/2006/main">
-                        <a:graphicData uri="http://schemas.microsoft.com/office/word/2010/wordprocessingShape">
-                          <wps:wsp>
-                            <wps:cNvSpPr/>
-                            <wps:spPr>
-                              <a:xfrm>
-                                <a:off x="0" y="0"/>
-                                <a:ext cx="1314450" cy="237600"/>
-                              </a:xfrm>
-                              <a:prstGeom prst="rect">
-                                <a:avLst/>
-                              </a:prstGeom>
-                              <a:solidFill>
-                                <a:srgbClr val="70AD47"/>
-                              </a:solidFill>
-                              <a:ln w="12700" cap="flat" cmpd="sng" algn="ctr">
-                                <a:solidFill>
-                                  <a:srgbClr val="70AD47">
-                                    <a:shade val="50000"/>
-                                  </a:srgbClr>
-                                </a:solidFill>
-                                <a:prstDash val="solid"/>
-                                <a:miter lim="800000"/>
-                              </a:ln>
-                              <a:effectLst/>
-                            </wps:spPr>
-                            <wps:txbx>
-                              <w:txbxContent>
-                                <w:p>
-                                  <w:pPr>
-                                    <w:jc w:val="center"/>
-                                    <w:rPr>
-                                      <w:lang w:val="en-US"/>
-                                    </w:rPr>
-                                  </w:pPr>
-                                  <w:r>
-                                    <w:rPr>
-                                      <w:lang w:val="en-US"/>
-                                    </w:rPr>
-                                    <w:t>…</w:t>
-                                  </w:r>
-                                </w:p>
-                              </w:txbxContent>
-                            </wps:txbx>
-                            <wps:bodyPr rot="0" spcFirstLastPara="0" vertOverflow="overflow" horzOverflow="overflow" vert="horz" wrap="square" lIns="91440" tIns="45720" rIns="91440" bIns="45720" numCol="1" spcCol="0" rtlCol="0" fromWordArt="0" anchor="ctr" anchorCtr="0" forceAA="0" compatLnSpc="1">
-                              <a:prstTxWarp prst="textNoShape">
-                                <a:avLst/>
-                              </a:prstTxWarp>
-                              <a:noAutofit/>
-                            </wps:bodyPr>
-                          </wps:wsp>
-                        </a:graphicData>
-                      </a:graphic>
-                      <wp14:sizeRelH relativeFrom="margin">
-                        <wp14:pctWidth>0</wp14:pctWidth>
-                      </wp14:sizeRelH>
-                      <wp14:sizeRelV relativeFrom="margin">
-                        <wp14:pctHeight>0</wp14:pctHeight>
-                      </wp14:sizeRelV>
-                    </wp:anchor>
-                  </w:drawing>
-                </mc:Choice>
-                <mc:Fallback>
-                  <w:pict>
-                    <v:rect w14:anchorId="262CAE9A" id="Rectangle 238" o:spid="_x0000_s1032" style="position:absolute;margin-left:-5.65pt;margin-top:-.2pt;width:103.5pt;height:18.7pt;z-index:251743232;visibility:visible;mso-wrap-style:square;mso-width-percent:0;mso-height-percent:0;mso-wrap-distance-left:9pt;mso-wrap-distance-top:0;mso-wrap-distance-right:9pt;mso-wrap-distance-bottom:0;mso-position-horizontal:absolute;mso-position-horizontal-relative:text;mso-position-vertical:absolute;mso-position-vertical-relative:text;mso-width-percent:0;mso-height-percent:0;mso-width-relative:margin;mso-height-relative:margin;v-text-anchor:middle" o:gfxdata="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" fillcolor="#70ad47" strokecolor="#507e32" strokeweight="1pt">
-                      <v:textbox>
-                        <w:txbxContent>
-                          <w:p>
-                            <w:pPr>
-                              <w:jc w:val="center"/>
-                              <w:rPr>
-                                <w:lang w:val="en-US"/>
-                              </w:rPr>
-                            </w:pPr>
-                            <w:r>
-                              <w:rPr>
-                                <w:lang w:val="en-US"/>
-                              </w:rPr>
-                              <w:t>…</w:t>
-                            </w:r>
-                          </w:p>
-                        </w:txbxContent>
-                      </v:textbox>
-                    </v:rect>
-                  </w:pict>
-                </mc:Fallback>
-              </mc:AlternateContent>
+                <w:lang w:val="en-US"/>
+              </w:rPr>
+              <w:t>Additional</w:t>
             </w:r>
           </w:p>
         </w:tc>
       </w:tr>
       <w:tr>
-        <w:trPr>
-          <w:trHeight w:val="374"/>
-        </w:trPr>
         <w:tc>
           <w:tcPr>
-            <w:tcW w:w="2551" w:type="dxa"/>
+            <w:tcW w:w="6974" w:type="dxa"/>
           </w:tcPr>
           <w:p>
             <w:pPr>
               <w:rPr>
-                <w:noProof/>
                 <w:lang w:val="en-US"/>
               </w:rPr>
             </w:pPr>
+            <w:r>
+              <w:rPr>
+                <w:lang w:val="en-US"/>
+              </w:rPr>
+              <w:t>Provide release dates for upcoming media.</w:t>
+            </w:r>
+          </w:p>
+        </w:tc>
+        <w:tc>
+          <w:tcPr>
+            <w:tcW w:w="6974" w:type="dxa"/>
+          </w:tcPr>
+          <w:p>
+            <w:pPr>
+              <w:rPr>
+                <w:lang w:val="en-US"/>
+              </w:rPr>
+            </w:pPr>
+            <w:r>
+              <w:rPr>
+                <w:lang w:val="en-US"/>
+              </w:rPr>
+              <w:t>Preferences</w:t>
+            </w:r>
           </w:p>
         </w:tc>
       </w:tr>
       <w:tr>
-        <w:trPr>
-          <w:trHeight w:val="374"/>
-        </w:trPr>
         <w:tc>
           <w:tcPr>
-            <w:tcW w:w="2551" w:type="dxa"/>
+            <w:tcW w:w="6974" w:type="dxa"/>
           </w:tcPr>
           <w:p>
             <w:pPr>
               <w:rPr>
-                <w:noProof/>
                 <w:lang w:val="en-US"/>
               </w:rPr>
             </w:pPr>
+            <w:r>
+              <w:rPr>
+                <w:lang w:val="en-US"/>
+              </w:rPr>
+              <w:t>A</w:t>
+            </w:r>
+            <w:r>
+              <w:rPr>
+                <w:lang w:val="en-US"/>
+              </w:rPr>
+              <w:t>ccept additional</w:t>
+            </w:r>
+            <w:r>
+              <w:rPr>
+                <w:lang w:val="en-US"/>
+              </w:rPr>
+              <w:t xml:space="preserve"> media and relevant dat</w:t>
+            </w:r>
+            <w:r>
+              <w:rPr>
+                <w:lang w:val="en-US"/>
+              </w:rPr>
+              <w:t>a</w:t>
+            </w:r>
+            <w:r>
+              <w:rPr>
+                <w:lang w:val="en-US"/>
+              </w:rPr>
+              <w:t>.</w:t>
+            </w:r>
+          </w:p>
+        </w:tc>
+        <w:tc>
+          <w:tcPr>
+            <w:tcW w:w="6974" w:type="dxa"/>
+          </w:tcPr>
+          <w:p>
+            <w:pPr>
+              <w:rPr>
+                <w:lang w:val="en-US"/>
+              </w:rPr>
+            </w:pPr>
+            <w:r>
+              <w:rPr>
+                <w:lang w:val="en-US"/>
+              </w:rPr>
+              <w:t>Save preferences.</w:t>
+            </w:r>
           </w:p>
         </w:tc>
       </w:tr>
       <w:tr>
-        <w:trPr>
-          <w:trHeight w:val="374"/>
-        </w:trPr>
         <w:tc>
           <w:tcPr>
-            <w:tcW w:w="2551" w:type="dxa"/>
+            <w:tcW w:w="6974" w:type="dxa"/>
           </w:tcPr>
           <w:p>
             <w:pPr>
@@ -1600,124 +2414,76 @@
             </w:pPr>
             <w:r>
               <w:rPr>
-                <w:noProof/>
-                <w:lang w:val="en-US"/>
-              </w:rPr>
-              <mc:AlternateContent>
-                <mc:Choice Requires="wps">
-                  <w:drawing>
-                    <wp:anchor distT="0" distB="0" distL="114300" distR="114300" simplePos="0" relativeHeight="251745280" behindDoc="0" locked="0" layoutInCell="1" allowOverlap="1" wp14:anchorId="034F2404" wp14:editId="1A88B48D">
-                      <wp:simplePos x="0" y="0"/>
-                      <wp:positionH relativeFrom="column">
-                        <wp:posOffset>-81915</wp:posOffset>
-                      </wp:positionH>
-                      <wp:positionV relativeFrom="paragraph">
-                        <wp:posOffset>-8890</wp:posOffset>
-                      </wp:positionV>
-                      <wp:extent cx="1620000" cy="237600"/>
-                      <wp:effectExtent l="0" t="0" r="18415" b="10160"/>
-                      <wp:wrapNone/>
-                      <wp:docPr id="239" name="Rectangle 239"/>
-                      <wp:cNvGraphicFramePr/>
-                      <a:graphic xmlns:a="http://schemas.openxmlformats.org/drawingml/2006/main">
-                        <a:graphicData uri="http://schemas.microsoft.com/office/word/2010/wordprocessingShape">
-                          <wps:wsp>
-                            <wps:cNvSpPr/>
-                            <wps:spPr>
-                              <a:xfrm>
-                                <a:off x="0" y="0"/>
-                                <a:ext cx="1620000" cy="237600"/>
-                              </a:xfrm>
-                              <a:prstGeom prst="rect">
-                                <a:avLst/>
-                              </a:prstGeom>
-                              <a:solidFill>
-                                <a:srgbClr val="FF0000"/>
-                              </a:solidFill>
-                              <a:ln w="12700" cap="flat" cmpd="sng" algn="ctr">
-                                <a:solidFill>
-                                  <a:srgbClr val="4472C4">
-                                    <a:shade val="50000"/>
-                                  </a:srgbClr>
-                                </a:solidFill>
-                                <a:prstDash val="solid"/>
-                                <a:miter lim="800000"/>
-                              </a:ln>
-                              <a:effectLst/>
-                            </wps:spPr>
-                            <wps:txbx>
-                              <w:txbxContent>
-                                <w:p>
-                                  <w:pPr>
-                                    <w:jc w:val="center"/>
-                                    <w:rPr>
-                                      <w:lang w:val="en-US"/>
-                                    </w:rPr>
-                                  </w:pPr>
-                                  <w:r>
-                                    <w:rPr>
-                                      <w:lang w:val="en-US"/>
-                                    </w:rPr>
-                                    <w:t>Enter</w:t>
-                                  </w:r>
-                                </w:p>
-                              </w:txbxContent>
-                            </wps:txbx>
-                            <wps:bodyPr rot="0" spcFirstLastPara="0" vertOverflow="overflow" horzOverflow="overflow" vert="horz" wrap="square" lIns="91440" tIns="45720" rIns="91440" bIns="45720" numCol="1" spcCol="0" rtlCol="0" fromWordArt="0" anchor="ctr" anchorCtr="0" forceAA="0" compatLnSpc="1">
-                              <a:prstTxWarp prst="textNoShape">
-                                <a:avLst/>
-                              </a:prstTxWarp>
-                              <a:noAutofit/>
-                            </wps:bodyPr>
-                          </wps:wsp>
-                        </a:graphicData>
-                      </a:graphic>
-                      <wp14:sizeRelH relativeFrom="margin">
-                        <wp14:pctWidth>0</wp14:pctWidth>
-                      </wp14:sizeRelH>
-                      <wp14:sizeRelV relativeFrom="margin">
-                        <wp14:pctHeight>0</wp14:pctHeight>
-                      </wp14:sizeRelV>
-                    </wp:anchor>
-                  </w:drawing>
-                </mc:Choice>
-                <mc:Fallback>
-                  <w:pict>
-                    <v:rect w14:anchorId="034F2404" id="Rectangle 239" o:spid="_x0000_s1033" style="position:absolute;margin-left:-6.45pt;margin-top:-.7pt;width:127.55pt;height:18.7pt;z-index:251745280;visibility:visible;mso-wrap-style:square;mso-width-percent:0;mso-height-percent:0;mso-wrap-distance-left:9pt;mso-wrap-distance-top:0;mso-wrap-distance-right:9pt;mso-wrap-distance-bottom:0;mso-position-horizontal:absolute;mso-position-horizontal-relative:text;mso-position-vertical:absolute;mso-position-vertical-relative:text;mso-width-percent:0;mso-height-percent:0;mso-width-relative:margin;mso-height-relative:margin;v-text-anchor:middle" o:gfxdata="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" fillcolor="red" strokecolor="#2f528f" strokeweight="1pt">
-                      <v:textbox>
-                        <w:txbxContent>
-                          <w:p>
-                            <w:pPr>
-                              <w:jc w:val="center"/>
-                              <w:rPr>
-                                <w:lang w:val="en-US"/>
-                              </w:rPr>
-                            </w:pPr>
-                            <w:r>
-                              <w:rPr>
-                                <w:lang w:val="en-US"/>
-                              </w:rPr>
-                              <w:t>Enter</w:t>
-                            </w:r>
-                          </w:p>
-                        </w:txbxContent>
-                      </v:textbox>
-                    </v:rect>
-                  </w:pict>
-                </mc:Fallback>
-              </mc:AlternateContent>
+                <w:lang w:val="en-US"/>
+              </w:rPr>
+              <w:t>Display available and upcoming media</w:t>
+            </w:r>
+            <w:r>
+              <w:rPr>
+                <w:lang w:val="en-US"/>
+              </w:rPr>
+              <w:t>.</w:t>
+            </w:r>
+          </w:p>
+        </w:tc>
+        <w:tc>
+          <w:tcPr>
+            <w:tcW w:w="6974" w:type="dxa"/>
+          </w:tcPr>
+          <w:p>
+            <w:pPr>
+              <w:rPr>
+                <w:lang w:val="en-US"/>
+              </w:rPr>
+            </w:pPr>
+            <w:r>
+              <w:rPr>
+                <w:lang w:val="en-US"/>
+              </w:rPr>
+              <w:t>Search media.</w:t>
+            </w:r>
+          </w:p>
+        </w:tc>
+      </w:tr>
+      <w:tr>
+        <w:tc>
+          <w:tcPr>
+            <w:tcW w:w="6974" w:type="dxa"/>
+          </w:tcPr>
+          <w:p>
+            <w:pPr>
+              <w:rPr>
+                <w:lang w:val="en-US"/>
+              </w:rPr>
+            </w:pPr>
+            <w:r>
+              <w:rPr>
+                <w:lang w:val="en-US"/>
+              </w:rPr>
+              <w:t>Allow the user to indicate whether something has finished.</w:t>
+            </w:r>
+          </w:p>
+        </w:tc>
+        <w:tc>
+          <w:tcPr>
+            <w:tcW w:w="6974" w:type="dxa"/>
+          </w:tcPr>
+          <w:p>
+            <w:pPr>
+              <w:rPr>
+                <w:lang w:val="en-US"/>
+              </w:rPr>
+            </w:pPr>
+            <w:r>
+              <w:rPr>
+                <w:lang w:val="en-US"/>
+              </w:rPr>
+              <w:t>Save added.</w:t>
             </w:r>
           </w:p>
         </w:tc>
       </w:tr>
     </w:tbl>
-    <w:p>
-      <w:pPr>
-        <w:rPr>
-          <w:lang w:val="en-US"/>
-        </w:rPr>
-      </w:pPr>
-    </w:p>
     <w:p>
       <w:pPr>
         <w:rPr>
@@ -1735,8 +2501,58 @@
 </w:document>
 </file>
 
+<file path=word/endnotes.xml><?xml version="1.0" encoding="utf-8"?>
+<w:endnotes xmlns:wpc="http://schemas.microsoft.com/office/word/2010/wordprocessingCanvas" xmlns:cx="http://schemas.microsoft.com/office/drawing/2014/chartex" xmlns:cx1="http://schemas.microsoft.com/office/drawing/2015/9/8/chartex" xmlns:cx2="http://schemas.microsoft.com/office/drawing/2015/10/21/chartex" xmlns:cx3="http://schemas.microsoft.com/office/drawing/2016/5/9/chartex" xmlns:cx4="http://schemas.microsoft.com/office/drawing/2016/5/10/chartex" xmlns:cx5="http://schemas.microsoft.com/office/drawing/2016/5/11/chartex" xmlns:cx6="http://schemas.microsoft.com/office/drawing/2016/5/12/chartex" xmlns:cx7="http://schemas.microsoft.com/office/drawing/2016/5/13/chartex" xmlns:cx8="http://schemas.microsoft.com/office/drawing/2016/5/14/chartex" xmlns:mc="http://schemas.openxmlformats.org/markup-compatibility/2006" xmlns:aink="http://schemas.microsoft.com/office/drawing/2016/ink" xmlns:am3d="http://schemas.microsoft.com/office/drawing/2017/model3d" xmlns:o="urn:schemas-microsoft-com:office:office" xmlns:oel="http://schemas.microsoft.com/office/2019/extlst" xmlns:r="http://schemas.openxmlformats.org/officeDocument/2006/relationships" xmlns:m="http://schemas.openxmlformats.org/officeDocument/2006/math" xmlns:v="urn:schemas-microsoft-com:vml" xmlns:wp14="http://schemas.microsoft.com/office/word/2010/wordprocessingDrawing" xmlns:wp="http://schemas.openxmlformats.org/drawingml/2006/wordprocessingDrawing" xmlns:w10="urn:schemas-microsoft-com:office:word" xmlns:w="http://schemas.openxmlformats.org/wordprocessingml/2006/main" xmlns:w14="http://schemas.microsoft.com/office/word/2010/wordml" xmlns:w15="http://schemas.microsoft.com/office/word/2012/wordml" xmlns:w16cex="http://schemas.microsoft.com/office/word/2018/wordml/cex" xmlns:w16cid="http://schemas.microsoft.com/office/word/2016/wordml/cid" xmlns:w16="http://schemas.microsoft.com/office/word/2018/wordml" xmlns:w16sdtdh="http://schemas.microsoft.com/office/word/2020/wordml/sdtdatahash" xmlns:w16se="http://schemas.microsoft.com/office/word/2015/wordml/symex" xmlns:wpg="http://schemas.microsoft.com/office/word/2010/wordprocessingGroup" xmlns:wpi="http://schemas.microsoft.com/office/word/2010/wordprocessingInk" xmlns:wne="http://schemas.microsoft.com/office/word/2006/wordml" xmlns:wps="http://schemas.microsoft.com/office/word/2010/wordprocessingShape" mc:Ignorable="w14 w15 w16se w16cid w16 w16cex w16sdtdh wp14">
+  <w:endnote w:type="separator" w:id="-1">
+    <w:p>
+      <w:pPr>
+        <w:spacing w:after="0" w:line="240" w:lineRule="auto"/>
+      </w:pPr>
+      <w:r>
+        <w:separator/>
+      </w:r>
+    </w:p>
+  </w:endnote>
+  <w:endnote w:type="continuationSeparator" w:id="0">
+    <w:p>
+      <w:pPr>
+        <w:spacing w:after="0" w:line="240" w:lineRule="auto"/>
+      </w:pPr>
+      <w:r>
+        <w:continuationSeparator/>
+      </w:r>
+    </w:p>
+  </w:endnote>
+</w:endnotes>
+</file>
+
+<file path=word/footnotes.xml><?xml version="1.0" encoding="utf-8"?>
+<w:footnotes xmlns:wpc="http://schemas.microsoft.com/office/word/2010/wordprocessingCanvas" xmlns:cx="http://schemas.microsoft.com/office/drawing/2014/chartex" xmlns:cx1="http://schemas.microsoft.com/office/drawing/2015/9/8/chartex" xmlns:cx2="http://schemas.microsoft.com/office/drawing/2015/10/21/chartex" xmlns:cx3="http://schemas.microsoft.com/office/drawing/2016/5/9/chartex" xmlns:cx4="http://schemas.microsoft.com/office/drawing/2016/5/10/chartex" xmlns:cx5="http://schemas.microsoft.com/office/drawing/2016/5/11/chartex" xmlns:cx6="http://schemas.microsoft.com/office/drawing/2016/5/12/chartex" xmlns:cx7="http://schemas.microsoft.com/office/drawing/2016/5/13/chartex" xmlns:cx8="http://schemas.microsoft.com/office/drawing/2016/5/14/chartex" xmlns:mc="http://schemas.openxmlformats.org/markup-compatibility/2006" xmlns:aink="http://schemas.microsoft.com/office/drawing/2016/ink" xmlns:am3d="http://schemas.microsoft.com/office/drawing/2017/model3d" xmlns:o="urn:schemas-microsoft-com:office:office" xmlns:oel="http://schemas.microsoft.com/office/2019/extlst" xmlns:r="http://schemas.openxmlformats.org/officeDocument/2006/relationships" xmlns:m="http://schemas.openxmlformats.org/officeDocument/2006/math" xmlns:v="urn:schemas-microsoft-com:vml" xmlns:wp14="http://schemas.microsoft.com/office/word/2010/wordprocessingDrawing" xmlns:wp="http://schemas.openxmlformats.org/drawingml/2006/wordprocessingDrawing" xmlns:w10="urn:schemas-microsoft-com:office:word" xmlns:w="http://schemas.openxmlformats.org/wordprocessingml/2006/main" xmlns:w14="http://schemas.microsoft.com/office/word/2010/wordml" xmlns:w15="http://schemas.microsoft.com/office/word/2012/wordml" xmlns:w16cex="http://schemas.microsoft.com/office/word/2018/wordml/cex" xmlns:w16cid="http://schemas.microsoft.com/office/word/2016/wordml/cid" xmlns:w16="http://schemas.microsoft.com/office/word/2018/wordml" xmlns:w16sdtdh="http://schemas.microsoft.com/office/word/2020/wordml/sdtdatahash" xmlns:w16se="http://schemas.microsoft.com/office/word/2015/wordml/symex" xmlns:wpg="http://schemas.microsoft.com/office/word/2010/wordprocessingGroup" xmlns:wpi="http://schemas.microsoft.com/office/word/2010/wordprocessingInk" xmlns:wne="http://schemas.microsoft.com/office/word/2006/wordml" xmlns:wps="http://schemas.microsoft.com/office/word/2010/wordprocessingShape" mc:Ignorable="w14 w15 w16se w16cid w16 w16cex w16sdtdh wp14">
+  <w:footnote w:type="separator" w:id="-1">
+    <w:p>
+      <w:pPr>
+        <w:spacing w:after="0" w:line="240" w:lineRule="auto"/>
+      </w:pPr>
+      <w:r>
+        <w:separator/>
+      </w:r>
+    </w:p>
+  </w:footnote>
+  <w:footnote w:type="continuationSeparator" w:id="0">
+    <w:p>
+      <w:pPr>
+        <w:spacing w:after="0" w:line="240" w:lineRule="auto"/>
+      </w:pPr>
+      <w:r>
+        <w:continuationSeparator/>
+      </w:r>
+    </w:p>
+  </w:footnote>
+</w:footnotes>
+</file>
+
 <file path=word/numbering.xml><?xml version="1.0" encoding="utf-8"?>
-<w:numbering xmlns:wpc="http://schemas.microsoft.com/office/word/2010/wordprocessingCanvas" xmlns:cx="http://schemas.microsoft.com/office/drawing/2014/chartex" xmlns:cx1="http://schemas.microsoft.com/office/drawing/2015/9/8/chartex" xmlns:cx2="http://schemas.microsoft.com/office/drawing/2015/10/21/chartex" xmlns:cx3="http://schemas.microsoft.com/office/drawing/2016/5/9/chartex" xmlns:cx4="http://schemas.microsoft.com/office/drawing/2016/5/10/chartex" xmlns:cx5="http://schemas.microsoft.com/office/drawing/2016/5/11/chartex" xmlns:cx6="http://schemas.microsoft.com/office/drawing/2016/5/12/chartex" xmlns:cx7="http://schemas.microsoft.com/office/drawing/2016/5/13/chartex" xmlns:cx8="http://schemas.microsoft.com/office/drawing/2016/5/14/chartex" xmlns:mc="http://schemas.openxmlformats.org/markup-compatibility/2006" xmlns:aink="http://schemas.microsoft.com/office/drawing/2016/ink" xmlns:am3d="http://schemas.microsoft.com/office/drawing/2017/model3d" xmlns:o="urn:schemas-microsoft-com:office:office" xmlns:r="http://schemas.openxmlformats.org/officeDocument/2006/relationships" xmlns:m="http://schemas.openxmlformats.org/officeDocument/2006/math" xmlns:v="urn:schemas-microsoft-com:vml" xmlns:wp14="http://schemas.microsoft.com/office/word/2010/wordprocessingDrawing" xmlns:wp="http://schemas.openxmlformats.org/drawingml/2006/wordprocessingDrawing" xmlns:w10="urn:schemas-microsoft-com:office:word" xmlns:w="http://schemas.openxmlformats.org/wordprocessingml/2006/main" xmlns:w14="http://schemas.microsoft.com/office/word/2010/wordml" xmlns:w15="http://schemas.microsoft.com/office/word/2012/wordml" xmlns:w16cex="http://schemas.microsoft.com/office/word/2018/wordml/cex" xmlns:w16cid="http://schemas.microsoft.com/office/word/2016/wordml/cid" xmlns:w16="http://schemas.microsoft.com/office/word/2018/wordml" xmlns:w16sdtdh="http://schemas.microsoft.com/office/word/2020/wordml/sdtdatahash" xmlns:w16se="http://schemas.microsoft.com/office/word/2015/wordml/symex" xmlns:wpg="http://schemas.microsoft.com/office/word/2010/wordprocessingGroup" xmlns:wpi="http://schemas.microsoft.com/office/word/2010/wordprocessingInk" xmlns:wne="http://schemas.microsoft.com/office/word/2006/wordml" xmlns:wps="http://schemas.microsoft.com/office/word/2010/wordprocessingShape" mc:Ignorable="w14 w15 w16se w16cid w16 w16cex w16sdtdh wp14">
+<w:numbering xmlns:wpc="http://schemas.microsoft.com/office/word/2010/wordprocessingCanvas" xmlns:cx="http://schemas.microsoft.com/office/drawing/2014/chartex" xmlns:cx1="http://schemas.microsoft.com/office/drawing/2015/9/8/chartex" xmlns:cx2="http://schemas.microsoft.com/office/drawing/2015/10/21/chartex" xmlns:cx3="http://schemas.microsoft.com/office/drawing/2016/5/9/chartex" xmlns:cx4="http://schemas.microsoft.com/office/drawing/2016/5/10/chartex" xmlns:cx5="http://schemas.microsoft.com/office/drawing/2016/5/11/chartex" xmlns:cx6="http://schemas.microsoft.com/office/drawing/2016/5/12/chartex" xmlns:cx7="http://schemas.microsoft.com/office/drawing/2016/5/13/chartex" xmlns:cx8="http://schemas.microsoft.com/office/drawing/2016/5/14/chartex" xmlns:mc="http://schemas.openxmlformats.org/markup-compatibility/2006" xmlns:aink="http://schemas.microsoft.com/office/drawing/2016/ink" xmlns:am3d="http://schemas.microsoft.com/office/drawing/2017/model3d" xmlns:o="urn:schemas-microsoft-com:office:office" xmlns:oel="http://schemas.microsoft.com/office/2019/extlst" xmlns:r="http://schemas.openxmlformats.org/officeDocument/2006/relationships" xmlns:m="http://schemas.openxmlformats.org/officeDocument/2006/math" xmlns:v="urn:schemas-microsoft-com:vml" xmlns:wp14="http://schemas.microsoft.com/office/word/2010/wordprocessingDrawing" xmlns:wp="http://schemas.openxmlformats.org/drawingml/2006/wordprocessingDrawing" xmlns:w10="urn:schemas-microsoft-com:office:word" xmlns:w="http://schemas.openxmlformats.org/wordprocessingml/2006/main" xmlns:w14="http://schemas.microsoft.com/office/word/2010/wordml" xmlns:w15="http://schemas.microsoft.com/office/word/2012/wordml" xmlns:w16cex="http://schemas.microsoft.com/office/word/2018/wordml/cex" xmlns:w16cid="http://schemas.microsoft.com/office/word/2016/wordml/cid" xmlns:w16="http://schemas.microsoft.com/office/word/2018/wordml" xmlns:w16sdtdh="http://schemas.microsoft.com/office/word/2020/wordml/sdtdatahash" xmlns:w16se="http://schemas.microsoft.com/office/word/2015/wordml/symex" xmlns:wpg="http://schemas.microsoft.com/office/word/2010/wordprocessingGroup" xmlns:wpi="http://schemas.microsoft.com/office/word/2010/wordprocessingInk" xmlns:wne="http://schemas.microsoft.com/office/word/2006/wordml" xmlns:wps="http://schemas.microsoft.com/office/word/2010/wordprocessingShape" mc:Ignorable="w14 w15 w16se w16cid w16 w16cex w16sdtdh wp14">
   <w:abstractNum w:abstractNumId="0" w15:restartNumberingAfterBreak="0">
     <w:nsid w:val="106518D1"/>
     <w:multiLevelType w:val="hybridMultilevel"/>
@@ -1849,8 +2665,123 @@
       </w:rPr>
     </w:lvl>
   </w:abstractNum>
-  <w:num w:numId="1">
+  <w:abstractNum w:abstractNumId="1" w15:restartNumberingAfterBreak="0">
+    <w:nsid w:val="659676F6"/>
+    <w:multiLevelType w:val="hybridMultilevel"/>
+    <w:tmpl w:val="6298D9EE"/>
+    <w:lvl w:ilvl="0" w:tplc="82C080F2">
+      <w:numFmt w:val="bullet"/>
+      <w:lvlText w:val=""/>
+      <w:lvlJc w:val="left"/>
+      <w:pPr>
+        <w:ind w:left="1800" w:hanging="360"/>
+      </w:pPr>
+      <w:rPr>
+        <w:rFonts w:ascii="Wingdings" w:eastAsiaTheme="minorHAnsi" w:hAnsi="Wingdings" w:cstheme="minorBidi" w:hint="default"/>
+      </w:rPr>
+    </w:lvl>
+    <w:lvl w:ilvl="1" w:tplc="04090003" w:tentative="1">
+      <w:start w:val="1"/>
+      <w:numFmt w:val="bullet"/>
+      <w:lvlText w:val="o"/>
+      <w:lvlJc w:val="left"/>
+      <w:pPr>
+        <w:ind w:left="2520" w:hanging="360"/>
+      </w:pPr>
+      <w:rPr>
+        <w:rFonts w:ascii="Courier New" w:hAnsi="Courier New" w:cs="Courier New" w:hint="default"/>
+      </w:rPr>
+    </w:lvl>
+    <w:lvl w:ilvl="2" w:tplc="04090005" w:tentative="1">
+      <w:start w:val="1"/>
+      <w:numFmt w:val="bullet"/>
+      <w:lvlText w:val=""/>
+      <w:lvlJc w:val="left"/>
+      <w:pPr>
+        <w:ind w:left="3240" w:hanging="360"/>
+      </w:pPr>
+      <w:rPr>
+        <w:rFonts w:ascii="Wingdings" w:hAnsi="Wingdings" w:hint="default"/>
+      </w:rPr>
+    </w:lvl>
+    <w:lvl w:ilvl="3" w:tplc="04090001" w:tentative="1">
+      <w:start w:val="1"/>
+      <w:numFmt w:val="bullet"/>
+      <w:lvlText w:val=""/>
+      <w:lvlJc w:val="left"/>
+      <w:pPr>
+        <w:ind w:left="3960" w:hanging="360"/>
+      </w:pPr>
+      <w:rPr>
+        <w:rFonts w:ascii="Symbol" w:hAnsi="Symbol" w:hint="default"/>
+      </w:rPr>
+    </w:lvl>
+    <w:lvl w:ilvl="4" w:tplc="04090003" w:tentative="1">
+      <w:start w:val="1"/>
+      <w:numFmt w:val="bullet"/>
+      <w:lvlText w:val="o"/>
+      <w:lvlJc w:val="left"/>
+      <w:pPr>
+        <w:ind w:left="4680" w:hanging="360"/>
+      </w:pPr>
+      <w:rPr>
+        <w:rFonts w:ascii="Courier New" w:hAnsi="Courier New" w:cs="Courier New" w:hint="default"/>
+      </w:rPr>
+    </w:lvl>
+    <w:lvl w:ilvl="5" w:tplc="04090005" w:tentative="1">
+      <w:start w:val="1"/>
+      <w:numFmt w:val="bullet"/>
+      <w:lvlText w:val=""/>
+      <w:lvlJc w:val="left"/>
+      <w:pPr>
+        <w:ind w:left="5400" w:hanging="360"/>
+      </w:pPr>
+      <w:rPr>
+        <w:rFonts w:ascii="Wingdings" w:hAnsi="Wingdings" w:hint="default"/>
+      </w:rPr>
+    </w:lvl>
+    <w:lvl w:ilvl="6" w:tplc="04090001" w:tentative="1">
+      <w:start w:val="1"/>
+      <w:numFmt w:val="bullet"/>
+      <w:lvlText w:val=""/>
+      <w:lvlJc w:val="left"/>
+      <w:pPr>
+        <w:ind w:left="6120" w:hanging="360"/>
+      </w:pPr>
+      <w:rPr>
+        <w:rFonts w:ascii="Symbol" w:hAnsi="Symbol" w:hint="default"/>
+      </w:rPr>
+    </w:lvl>
+    <w:lvl w:ilvl="7" w:tplc="04090003" w:tentative="1">
+      <w:start w:val="1"/>
+      <w:numFmt w:val="bullet"/>
+      <w:lvlText w:val="o"/>
+      <w:lvlJc w:val="left"/>
+      <w:pPr>
+        <w:ind w:left="6840" w:hanging="360"/>
+      </w:pPr>
+      <w:rPr>
+        <w:rFonts w:ascii="Courier New" w:hAnsi="Courier New" w:cs="Courier New" w:hint="default"/>
+      </w:rPr>
+    </w:lvl>
+    <w:lvl w:ilvl="8" w:tplc="04090005" w:tentative="1">
+      <w:start w:val="1"/>
+      <w:numFmt w:val="bullet"/>
+      <w:lvlText w:val=""/>
+      <w:lvlJc w:val="left"/>
+      <w:pPr>
+        <w:ind w:left="7560" w:hanging="360"/>
+      </w:pPr>
+      <w:rPr>
+        <w:rFonts w:ascii="Wingdings" w:hAnsi="Wingdings" w:hint="default"/>
+      </w:rPr>
+    </w:lvl>
+  </w:abstractNum>
+  <w:num w:numId="1" w16cid:durableId="278028910">
     <w:abstractNumId w:val="0"/>
+  </w:num>
+  <w:num w:numId="2" w16cid:durableId="549658353">
+    <w:abstractNumId w:val="1"/>
   </w:num>
 </w:numbering>
 </file>
@@ -2312,6 +3243,84 @@
       </w:tblBorders>
     </w:tblPr>
   </w:style>
+  <w:style w:type="paragraph" w:styleId="Title">
+    <w:name w:val="Title"/>
+    <w:basedOn w:val="Normal"/>
+    <w:next w:val="Normal"/>
+    <w:link w:val="TitleChar"/>
+    <w:uiPriority w:val="10"/>
+    <w:qFormat/>
+    <w:rsid w:val="00F80822"/>
+    <w:pPr>
+      <w:spacing w:after="0" w:line="240" w:lineRule="auto"/>
+      <w:contextualSpacing/>
+    </w:pPr>
+    <w:rPr>
+      <w:rFonts w:asciiTheme="majorHAnsi" w:eastAsiaTheme="majorEastAsia" w:hAnsiTheme="majorHAnsi" w:cstheme="majorBidi"/>
+      <w:spacing w:val="-10"/>
+      <w:kern w:val="28"/>
+      <w:sz w:val="56"/>
+      <w:szCs w:val="56"/>
+    </w:rPr>
+  </w:style>
+  <w:style w:type="character" w:customStyle="1" w:styleId="TitleChar">
+    <w:name w:val="Title Char"/>
+    <w:basedOn w:val="DefaultParagraphFont"/>
+    <w:link w:val="Title"/>
+    <w:uiPriority w:val="10"/>
+    <w:rsid w:val="00F80822"/>
+    <w:rPr>
+      <w:rFonts w:asciiTheme="majorHAnsi" w:eastAsiaTheme="majorEastAsia" w:hAnsiTheme="majorHAnsi" w:cstheme="majorBidi"/>
+      <w:spacing w:val="-10"/>
+      <w:kern w:val="28"/>
+      <w:sz w:val="56"/>
+      <w:szCs w:val="56"/>
+    </w:rPr>
+  </w:style>
+  <w:style w:type="paragraph" w:styleId="Header">
+    <w:name w:val="header"/>
+    <w:basedOn w:val="Normal"/>
+    <w:link w:val="HeaderChar"/>
+    <w:uiPriority w:val="99"/>
+    <w:unhideWhenUsed/>
+    <w:rsid w:val="003D1F01"/>
+    <w:pPr>
+      <w:tabs>
+        <w:tab w:val="center" w:pos="4680"/>
+        <w:tab w:val="right" w:pos="9360"/>
+      </w:tabs>
+      <w:spacing w:after="0" w:line="240" w:lineRule="auto"/>
+    </w:pPr>
+  </w:style>
+  <w:style w:type="character" w:customStyle="1" w:styleId="HeaderChar">
+    <w:name w:val="Header Char"/>
+    <w:basedOn w:val="DefaultParagraphFont"/>
+    <w:link w:val="Header"/>
+    <w:uiPriority w:val="99"/>
+    <w:rsid w:val="003D1F01"/>
+  </w:style>
+  <w:style w:type="paragraph" w:styleId="Footer">
+    <w:name w:val="footer"/>
+    <w:basedOn w:val="Normal"/>
+    <w:link w:val="FooterChar"/>
+    <w:uiPriority w:val="99"/>
+    <w:unhideWhenUsed/>
+    <w:rsid w:val="003D1F01"/>
+    <w:pPr>
+      <w:tabs>
+        <w:tab w:val="center" w:pos="4680"/>
+        <w:tab w:val="right" w:pos="9360"/>
+      </w:tabs>
+      <w:spacing w:after="0" w:line="240" w:lineRule="auto"/>
+    </w:pPr>
+  </w:style>
+  <w:style w:type="character" w:customStyle="1" w:styleId="FooterChar">
+    <w:name w:val="Footer Char"/>
+    <w:basedOn w:val="DefaultParagraphFont"/>
+    <w:link w:val="Footer"/>
+    <w:uiPriority w:val="99"/>
+    <w:rsid w:val="003D1F01"/>
+  </w:style>
 </w:styles>
 </file>
 
